--- a/Raport.docx
+++ b/Raport.docx
@@ -1,6 +1,6 @@
 
 <file path=word/document.xml><?xml version="1.0" encoding="utf-8"?>
-<w:document xmlns:wpc="http://schemas.microsoft.com/office/word/2010/wordprocessingCanvas" xmlns:mc="http://schemas.openxmlformats.org/markup-compatibility/2006" xmlns:o="urn:schemas-microsoft-com:office:office" xmlns:r="http://schemas.openxmlformats.org/officeDocument/2006/relationships" xmlns:m="http://schemas.openxmlformats.org/officeDocument/2006/math" xmlns:v="urn:schemas-microsoft-com:vml" xmlns:wp14="http://schemas.microsoft.com/office/word/2010/wordprocessingDrawing" xmlns:wp="http://schemas.openxmlformats.org/drawingml/2006/wordprocessingDrawing" xmlns:w10="urn:schemas-microsoft-com:office:word" xmlns:w="http://schemas.openxmlformats.org/wordprocessingml/2006/main" xmlns:w14="http://schemas.microsoft.com/office/word/2010/wordml" xmlns:w15="http://schemas.microsoft.com/office/word/2012/wordml" xmlns:wpg="http://schemas.microsoft.com/office/word/2010/wordprocessingGroup" xmlns:wpi="http://schemas.microsoft.com/office/word/2010/wordprocessingInk" xmlns:wne="http://schemas.microsoft.com/office/word/2006/wordml" xmlns:wps="http://schemas.microsoft.com/office/word/2010/wordprocessingShape" mc:Ignorable="w14 w15 wp14">
+<w:document xmlns:wpc="http://schemas.microsoft.com/office/word/2010/wordprocessingCanvas" xmlns:cx="http://schemas.microsoft.com/office/drawing/2014/chartex" xmlns:cx1="http://schemas.microsoft.com/office/drawing/2015/9/8/chartex" xmlns:cx2="http://schemas.microsoft.com/office/drawing/2015/10/21/chartex" xmlns:cx3="http://schemas.microsoft.com/office/drawing/2016/5/9/chartex" xmlns:cx4="http://schemas.microsoft.com/office/drawing/2016/5/10/chartex" xmlns:cx5="http://schemas.microsoft.com/office/drawing/2016/5/11/chartex" xmlns:cx6="http://schemas.microsoft.com/office/drawing/2016/5/12/chartex" xmlns:cx7="http://schemas.microsoft.com/office/drawing/2016/5/13/chartex" xmlns:cx8="http://schemas.microsoft.com/office/drawing/2016/5/14/chartex" xmlns:mc="http://schemas.openxmlformats.org/markup-compatibility/2006" xmlns:aink="http://schemas.microsoft.com/office/drawing/2016/ink" xmlns:am3d="http://schemas.microsoft.com/office/drawing/2017/model3d" xmlns:o="urn:schemas-microsoft-com:office:office" xmlns:oel="http://schemas.microsoft.com/office/2019/extlst" xmlns:r="http://schemas.openxmlformats.org/officeDocument/2006/relationships" xmlns:m="http://schemas.openxmlformats.org/officeDocument/2006/math" xmlns:v="urn:schemas-microsoft-com:vml" xmlns:wp14="http://schemas.microsoft.com/office/word/2010/wordprocessingDrawing" xmlns:wp="http://schemas.openxmlformats.org/drawingml/2006/wordprocessingDrawing" xmlns:w10="urn:schemas-microsoft-com:office:word" xmlns:w="http://schemas.openxmlformats.org/wordprocessingml/2006/main" xmlns:w14="http://schemas.microsoft.com/office/word/2010/wordml" xmlns:w15="http://schemas.microsoft.com/office/word/2012/wordml" xmlns:w16cex="http://schemas.microsoft.com/office/word/2018/wordml/cex" xmlns:w16cid="http://schemas.microsoft.com/office/word/2016/wordml/cid" xmlns:w16="http://schemas.microsoft.com/office/word/2018/wordml" xmlns:w16sdtdh="http://schemas.microsoft.com/office/word/2020/wordml/sdtdatahash" xmlns:w16se="http://schemas.microsoft.com/office/word/2015/wordml/symex" xmlns:wpg="http://schemas.microsoft.com/office/word/2010/wordprocessingGroup" xmlns:wpi="http://schemas.microsoft.com/office/word/2010/wordprocessingInk" xmlns:wne="http://schemas.microsoft.com/office/word/2006/wordml" xmlns:wps="http://schemas.microsoft.com/office/word/2010/wordprocessingShape" mc:Ignorable="w14 w15 w16se w16cid w16 w16cex w16sdtdh wp14">
   <w:body>
     <w:p>
       <w:pPr>
@@ -218,23 +218,33 @@
         <w:rPr>
           <w:rFonts w:ascii="Tahoma" w:hAnsi="Tahoma" w:cs="Tahoma"/>
         </w:rPr>
-        <w:t>M = ...</w:t>
-      </w:r>
-      <w:bookmarkStart w:id="0" w:name="_GoBack"/>
-      <w:bookmarkEnd w:id="0"/>
-    </w:p>
-    <w:p>
-      <w:pPr>
-        <w:spacing w:after="0" w:line="240" w:lineRule="auto"/>
-        <w:rPr>
-          <w:rFonts w:ascii="Tahoma" w:hAnsi="Tahoma" w:cs="Tahoma"/>
-        </w:rPr>
-      </w:pPr>
-      <w:r>
-        <w:rPr>
-          <w:rFonts w:ascii="Tahoma" w:hAnsi="Tahoma" w:cs="Tahoma"/>
-        </w:rPr>
-        <w:t>N = ...</w:t>
+        <w:t xml:space="preserve">M = </w:t>
+      </w:r>
+      <w:r>
+        <w:rPr>
+          <w:rFonts w:ascii="Tahoma" w:hAnsi="Tahoma" w:cs="Tahoma"/>
+        </w:rPr>
+        <w:t>4</w:t>
+      </w:r>
+    </w:p>
+    <w:p>
+      <w:pPr>
+        <w:spacing w:after="0" w:line="240" w:lineRule="auto"/>
+        <w:rPr>
+          <w:rFonts w:ascii="Tahoma" w:hAnsi="Tahoma" w:cs="Tahoma"/>
+        </w:rPr>
+      </w:pPr>
+      <w:r>
+        <w:rPr>
+          <w:rFonts w:ascii="Tahoma" w:hAnsi="Tahoma" w:cs="Tahoma"/>
+        </w:rPr>
+        <w:t xml:space="preserve">N = </w:t>
+      </w:r>
+      <w:r>
+        <w:rPr>
+          <w:rFonts w:ascii="Tahoma" w:hAnsi="Tahoma" w:cs="Tahoma"/>
+        </w:rPr>
+        <w:t>20</w:t>
       </w:r>
     </w:p>
     <w:p>
@@ -374,20 +384,31 @@
           <w:rFonts w:ascii="Tahoma" w:hAnsi="Tahoma" w:cs="Tahoma"/>
           <w:sz w:val="24"/>
         </w:rPr>
-        <w:t>Celem zadania było ...</w:t>
-      </w:r>
-    </w:p>
-    <w:p>
-      <w:pPr>
-        <w:pStyle w:val="Akapitzlist"/>
-        <w:spacing w:after="0" w:line="240" w:lineRule="auto"/>
-        <w:ind w:left="567"/>
-        <w:jc w:val="both"/>
-        <w:rPr>
-          <w:rFonts w:ascii="Tahoma" w:hAnsi="Tahoma" w:cs="Tahoma"/>
-          <w:sz w:val="24"/>
-        </w:rPr>
-      </w:pPr>
+        <w:t xml:space="preserve">Celem zadania było </w:t>
+      </w:r>
+      <w:r>
+        <w:rPr>
+          <w:rFonts w:ascii="Tahoma" w:hAnsi="Tahoma" w:cs="Tahoma"/>
+          <w:sz w:val="24"/>
+        </w:rPr>
+        <w:t xml:space="preserve">zbadanie </w:t>
+      </w:r>
+      <w:proofErr w:type="spellStart"/>
+      <w:r>
+        <w:rPr>
+          <w:rFonts w:ascii="Tahoma" w:hAnsi="Tahoma" w:cs="Tahoma"/>
+          <w:sz w:val="24"/>
+        </w:rPr>
+        <w:t>zlozonosci</w:t>
+      </w:r>
+      <w:proofErr w:type="spellEnd"/>
+      <w:r>
+        <w:rPr>
+          <w:rFonts w:ascii="Tahoma" w:hAnsi="Tahoma" w:cs="Tahoma"/>
+          <w:sz w:val="24"/>
+        </w:rPr>
+        <w:t xml:space="preserve"> obliczeniowa metody Gaussa</w:t>
+      </w:r>
     </w:p>
     <w:p>
       <w:pPr>
@@ -421,26 +442,94 @@
         <w:rPr>
           <w:rFonts w:ascii="Tahoma" w:hAnsi="Tahoma" w:cs="Tahoma"/>
           <w:sz w:val="24"/>
-        </w:rPr>
-      </w:pPr>
-      <w:r>
-        <w:rPr>
-          <w:rFonts w:ascii="Tahoma" w:hAnsi="Tahoma" w:cs="Tahoma"/>
-          <w:sz w:val="24"/>
-        </w:rPr>
-        <w:t>...</w:t>
-      </w:r>
-    </w:p>
-    <w:p>
-      <w:pPr>
-        <w:spacing w:after="0" w:line="240" w:lineRule="auto"/>
-        <w:jc w:val="both"/>
-        <w:rPr>
-          <w:rFonts w:ascii="Tahoma" w:hAnsi="Tahoma" w:cs="Tahoma"/>
-          <w:sz w:val="24"/>
-          <w:u w:val="single"/>
-        </w:rPr>
-      </w:pPr>
+          <w:u w:val="single"/>
+        </w:rPr>
+      </w:pPr>
+      <w:r>
+        <w:rPr>
+          <w:rFonts w:ascii="Tahoma" w:hAnsi="Tahoma" w:cs="Tahoma"/>
+          <w:sz w:val="24"/>
+        </w:rPr>
+        <w:t xml:space="preserve">W doświadczeniu wykorzystano kilka klas stworzonych w języku </w:t>
+      </w:r>
+      <w:proofErr w:type="spellStart"/>
+      <w:r>
+        <w:rPr>
+          <w:rFonts w:ascii="Tahoma" w:hAnsi="Tahoma" w:cs="Tahoma"/>
+          <w:sz w:val="24"/>
+        </w:rPr>
+        <w:t>Python</w:t>
+      </w:r>
+      <w:proofErr w:type="spellEnd"/>
+      <w:r>
+        <w:rPr>
+          <w:rFonts w:ascii="Tahoma" w:hAnsi="Tahoma" w:cs="Tahoma"/>
+          <w:sz w:val="24"/>
+        </w:rPr>
+        <w:t xml:space="preserve">. Odpowiedni projekt stworzono i kompilowano w środowisku </w:t>
+      </w:r>
+      <w:proofErr w:type="spellStart"/>
+      <w:r>
+        <w:rPr>
+          <w:rFonts w:ascii="Tahoma" w:hAnsi="Tahoma" w:cs="Tahoma"/>
+          <w:sz w:val="24"/>
+        </w:rPr>
+        <w:t>Vistual</w:t>
+      </w:r>
+      <w:proofErr w:type="spellEnd"/>
+      <w:r>
+        <w:rPr>
+          <w:rFonts w:ascii="Tahoma" w:hAnsi="Tahoma" w:cs="Tahoma"/>
+          <w:sz w:val="24"/>
+        </w:rPr>
+        <w:t xml:space="preserve"> Studio </w:t>
+      </w:r>
+      <w:proofErr w:type="spellStart"/>
+      <w:r>
+        <w:rPr>
+          <w:rFonts w:ascii="Tahoma" w:hAnsi="Tahoma" w:cs="Tahoma"/>
+          <w:sz w:val="24"/>
+        </w:rPr>
+        <w:t>Code</w:t>
+      </w:r>
+      <w:proofErr w:type="spellEnd"/>
+      <w:r>
+        <w:rPr>
+          <w:rFonts w:ascii="Tahoma" w:hAnsi="Tahoma" w:cs="Tahoma"/>
+          <w:sz w:val="24"/>
+        </w:rPr>
+        <w:t xml:space="preserve"> na komputerze przenośnym o procesorze Inte</w:t>
+      </w:r>
+      <w:r>
+        <w:rPr>
+          <w:rFonts w:ascii="Tahoma" w:hAnsi="Tahoma" w:cs="Tahoma"/>
+          <w:sz w:val="24"/>
+        </w:rPr>
+        <w:t>l</w:t>
+      </w:r>
+      <w:r>
+        <w:rPr>
+          <w:rFonts w:ascii="Tahoma" w:hAnsi="Tahoma" w:cs="Tahoma"/>
+          <w:sz w:val="24"/>
+        </w:rPr>
+        <w:t xml:space="preserve"> </w:t>
+      </w:r>
+      <w:proofErr w:type="spellStart"/>
+      <w:r>
+        <w:rPr>
+          <w:rFonts w:ascii="Tahoma" w:hAnsi="Tahoma" w:cs="Tahoma"/>
+          <w:sz w:val="24"/>
+        </w:rPr>
+        <w:t>Core</w:t>
+      </w:r>
+      <w:proofErr w:type="spellEnd"/>
+      <w:r>
+        <w:rPr>
+          <w:rFonts w:ascii="Tahoma" w:hAnsi="Tahoma" w:cs="Tahoma"/>
+          <w:sz w:val="24"/>
+        </w:rPr>
+        <w:t xml:space="preserve"> i5-11320H.</w:t>
+      </w:r>
     </w:p>
     <w:p>
       <w:pPr>
@@ -497,13 +586,122 @@
           <w:rFonts w:ascii="Tahoma" w:hAnsi="Tahoma" w:cs="Tahoma"/>
           <w:sz w:val="24"/>
         </w:rPr>
-        <w:t>...</w:t>
-      </w:r>
-    </w:p>
-    <w:p>
-      <w:pPr>
-        <w:spacing w:after="0" w:line="240" w:lineRule="auto"/>
-        <w:jc w:val="both"/>
+        <w:t>Na początku wykonano kilka testów próbnych dla metody Gaussa, dla rozmiaru macierzy n = 20</w:t>
+      </w:r>
+    </w:p>
+    <w:p>
+      <w:pPr>
+        <w:spacing w:after="0" w:line="240" w:lineRule="auto"/>
+        <w:rPr>
+          <w:rFonts w:ascii="Tahoma" w:hAnsi="Tahoma" w:cs="Tahoma"/>
+          <w:sz w:val="24"/>
+        </w:rPr>
+      </w:pPr>
+      <w:r>
+        <w:rPr>
+          <w:rFonts w:ascii="Tahoma" w:hAnsi="Tahoma" w:cs="Tahoma"/>
+          <w:sz w:val="24"/>
+        </w:rPr>
+        <w:t>Czasy rozwiązania:</w:t>
+      </w:r>
+      <w:r>
+        <w:rPr>
+          <w:rFonts w:ascii="Tahoma" w:hAnsi="Tahoma" w:cs="Tahoma"/>
+          <w:sz w:val="24"/>
+        </w:rPr>
+        <w:br/>
+      </w:r>
+      <w:r>
+        <w:rPr>
+          <w:rFonts w:ascii="Tahoma" w:hAnsi="Tahoma" w:cs="Tahoma"/>
+          <w:sz w:val="24"/>
+        </w:rPr>
+        <w:t>0.06464362144470215</w:t>
+      </w:r>
+    </w:p>
+    <w:p>
+      <w:pPr>
+        <w:spacing w:after="0" w:line="240" w:lineRule="auto"/>
+        <w:rPr>
+          <w:rFonts w:ascii="Tahoma" w:hAnsi="Tahoma" w:cs="Tahoma"/>
+          <w:sz w:val="24"/>
+        </w:rPr>
+      </w:pPr>
+      <w:r>
+        <w:rPr>
+          <w:rFonts w:ascii="Tahoma" w:hAnsi="Tahoma" w:cs="Tahoma"/>
+          <w:sz w:val="24"/>
+        </w:rPr>
+        <w:t>0.0800161361694336</w:t>
+      </w:r>
+    </w:p>
+    <w:p>
+      <w:pPr>
+        <w:spacing w:after="0" w:line="240" w:lineRule="auto"/>
+        <w:rPr>
+          <w:rFonts w:ascii="Tahoma" w:hAnsi="Tahoma" w:cs="Tahoma"/>
+          <w:sz w:val="24"/>
+        </w:rPr>
+      </w:pPr>
+      <w:r>
+        <w:rPr>
+          <w:rFonts w:ascii="Tahoma" w:hAnsi="Tahoma" w:cs="Tahoma"/>
+          <w:sz w:val="24"/>
+        </w:rPr>
+        <w:t>0.06189322471618652</w:t>
+      </w:r>
+    </w:p>
+    <w:p>
+      <w:pPr>
+        <w:spacing w:after="0" w:line="240" w:lineRule="auto"/>
+        <w:rPr>
+          <w:rFonts w:ascii="Tahoma" w:hAnsi="Tahoma" w:cs="Tahoma"/>
+          <w:sz w:val="24"/>
+        </w:rPr>
+      </w:pPr>
+      <w:r>
+        <w:rPr>
+          <w:rFonts w:ascii="Tahoma" w:hAnsi="Tahoma" w:cs="Tahoma"/>
+          <w:sz w:val="24"/>
+        </w:rPr>
+        <w:t>0.07204890251159668</w:t>
+      </w:r>
+    </w:p>
+    <w:p>
+      <w:pPr>
+        <w:spacing w:after="0" w:line="240" w:lineRule="auto"/>
+        <w:rPr>
+          <w:rFonts w:ascii="Tahoma" w:hAnsi="Tahoma" w:cs="Tahoma"/>
+          <w:sz w:val="24"/>
+        </w:rPr>
+      </w:pPr>
+      <w:r>
+        <w:rPr>
+          <w:rFonts w:ascii="Tahoma" w:hAnsi="Tahoma" w:cs="Tahoma"/>
+          <w:sz w:val="24"/>
+        </w:rPr>
+        <w:t>0.0663137435913086</w:t>
+      </w:r>
+    </w:p>
+    <w:p>
+      <w:pPr>
+        <w:spacing w:after="0" w:line="240" w:lineRule="auto"/>
+        <w:rPr>
+          <w:rFonts w:ascii="Tahoma" w:hAnsi="Tahoma" w:cs="Tahoma"/>
+          <w:sz w:val="24"/>
+        </w:rPr>
+      </w:pPr>
+      <w:r>
+        <w:rPr>
+          <w:rFonts w:ascii="Tahoma" w:hAnsi="Tahoma" w:cs="Tahoma"/>
+          <w:sz w:val="24"/>
+        </w:rPr>
+        <w:t>0.07407903671264648</w:t>
+      </w:r>
+    </w:p>
+    <w:p>
+      <w:pPr>
+        <w:spacing w:after="0" w:line="240" w:lineRule="auto"/>
         <w:rPr>
           <w:rFonts w:ascii="Tahoma" w:hAnsi="Tahoma" w:cs="Tahoma"/>
           <w:sz w:val="24"/>
@@ -825,7 +1023,7 @@
 </file>
 
 <file path=word/numbering.xml><?xml version="1.0" encoding="utf-8"?>
-<w:numbering xmlns:wpc="http://schemas.microsoft.com/office/word/2010/wordprocessingCanvas" xmlns:mc="http://schemas.openxmlformats.org/markup-compatibility/2006" xmlns:o="urn:schemas-microsoft-com:office:office" xmlns:r="http://schemas.openxmlformats.org/officeDocument/2006/relationships" xmlns:m="http://schemas.openxmlformats.org/officeDocument/2006/math" xmlns:v="urn:schemas-microsoft-com:vml" xmlns:wp14="http://schemas.microsoft.com/office/word/2010/wordprocessingDrawing" xmlns:wp="http://schemas.openxmlformats.org/drawingml/2006/wordprocessingDrawing" xmlns:w10="urn:schemas-microsoft-com:office:word" xmlns:w="http://schemas.openxmlformats.org/wordprocessingml/2006/main" xmlns:w14="http://schemas.microsoft.com/office/word/2010/wordml" xmlns:w15="http://schemas.microsoft.com/office/word/2012/wordml" xmlns:wpg="http://schemas.microsoft.com/office/word/2010/wordprocessingGroup" xmlns:wpi="http://schemas.microsoft.com/office/word/2010/wordprocessingInk" xmlns:wne="http://schemas.microsoft.com/office/word/2006/wordml" xmlns:wps="http://schemas.microsoft.com/office/word/2010/wordprocessingShape" mc:Ignorable="w14 w15 wp14">
+<w:numbering xmlns:wpc="http://schemas.microsoft.com/office/word/2010/wordprocessingCanvas" xmlns:cx="http://schemas.microsoft.com/office/drawing/2014/chartex" xmlns:cx1="http://schemas.microsoft.com/office/drawing/2015/9/8/chartex" xmlns:cx2="http://schemas.microsoft.com/office/drawing/2015/10/21/chartex" xmlns:cx3="http://schemas.microsoft.com/office/drawing/2016/5/9/chartex" xmlns:cx4="http://schemas.microsoft.com/office/drawing/2016/5/10/chartex" xmlns:cx5="http://schemas.microsoft.com/office/drawing/2016/5/11/chartex" xmlns:cx6="http://schemas.microsoft.com/office/drawing/2016/5/12/chartex" xmlns:cx7="http://schemas.microsoft.com/office/drawing/2016/5/13/chartex" xmlns:cx8="http://schemas.microsoft.com/office/drawing/2016/5/14/chartex" xmlns:mc="http://schemas.openxmlformats.org/markup-compatibility/2006" xmlns:aink="http://schemas.microsoft.com/office/drawing/2016/ink" xmlns:am3d="http://schemas.microsoft.com/office/drawing/2017/model3d" xmlns:o="urn:schemas-microsoft-com:office:office" xmlns:oel="http://schemas.microsoft.com/office/2019/extlst" xmlns:r="http://schemas.openxmlformats.org/officeDocument/2006/relationships" xmlns:m="http://schemas.openxmlformats.org/officeDocument/2006/math" xmlns:v="urn:schemas-microsoft-com:vml" xmlns:wp14="http://schemas.microsoft.com/office/word/2010/wordprocessingDrawing" xmlns:wp="http://schemas.openxmlformats.org/drawingml/2006/wordprocessingDrawing" xmlns:w10="urn:schemas-microsoft-com:office:word" xmlns:w="http://schemas.openxmlformats.org/wordprocessingml/2006/main" xmlns:w14="http://schemas.microsoft.com/office/word/2010/wordml" xmlns:w15="http://schemas.microsoft.com/office/word/2012/wordml" xmlns:w16cex="http://schemas.microsoft.com/office/word/2018/wordml/cex" xmlns:w16cid="http://schemas.microsoft.com/office/word/2016/wordml/cid" xmlns:w16="http://schemas.microsoft.com/office/word/2018/wordml" xmlns:w16sdtdh="http://schemas.microsoft.com/office/word/2020/wordml/sdtdatahash" xmlns:w16se="http://schemas.microsoft.com/office/word/2015/wordml/symex" xmlns:wpg="http://schemas.microsoft.com/office/word/2010/wordprocessingGroup" xmlns:wpi="http://schemas.microsoft.com/office/word/2010/wordprocessingInk" xmlns:wne="http://schemas.microsoft.com/office/word/2006/wordml" xmlns:wps="http://schemas.microsoft.com/office/word/2010/wordprocessingShape" mc:Ignorable="w14 w15 w16se w16cid w16 w16cex w16sdtdh wp14">
   <w:abstractNum w:abstractNumId="0" w15:restartNumberingAfterBreak="0">
     <w:nsid w:val="2AE96A48"/>
     <w:multiLevelType w:val="hybridMultilevel"/>
@@ -1197,23 +1395,23 @@
       </w:pPr>
     </w:lvl>
   </w:abstractNum>
-  <w:num w:numId="1">
+  <w:num w:numId="1" w16cid:durableId="1135561340">
     <w:abstractNumId w:val="3"/>
   </w:num>
-  <w:num w:numId="2">
+  <w:num w:numId="2" w16cid:durableId="2001885064">
     <w:abstractNumId w:val="0"/>
   </w:num>
-  <w:num w:numId="3">
+  <w:num w:numId="3" w16cid:durableId="219823967">
     <w:abstractNumId w:val="1"/>
   </w:num>
-  <w:num w:numId="4">
+  <w:num w:numId="4" w16cid:durableId="1034501394">
     <w:abstractNumId w:val="2"/>
   </w:num>
 </w:numbering>
 </file>
 
 <file path=word/styles.xml><?xml version="1.0" encoding="utf-8"?>
-<w:styles xmlns:mc="http://schemas.openxmlformats.org/markup-compatibility/2006" xmlns:r="http://schemas.openxmlformats.org/officeDocument/2006/relationships" xmlns:w="http://schemas.openxmlformats.org/wordprocessingml/2006/main" xmlns:w14="http://schemas.microsoft.com/office/word/2010/wordml" xmlns:w15="http://schemas.microsoft.com/office/word/2012/wordml" mc:Ignorable="w14 w15">
+<w:styles xmlns:mc="http://schemas.openxmlformats.org/markup-compatibility/2006" xmlns:r="http://schemas.openxmlformats.org/officeDocument/2006/relationships" xmlns:w="http://schemas.openxmlformats.org/wordprocessingml/2006/main" xmlns:w14="http://schemas.microsoft.com/office/word/2010/wordml" xmlns:w15="http://schemas.microsoft.com/office/word/2012/wordml" xmlns:w16cex="http://schemas.microsoft.com/office/word/2018/wordml/cex" xmlns:w16cid="http://schemas.microsoft.com/office/word/2016/wordml/cid" xmlns:w16="http://schemas.microsoft.com/office/word/2018/wordml" xmlns:w16sdtdh="http://schemas.microsoft.com/office/word/2020/wordml/sdtdatahash" xmlns:w16se="http://schemas.microsoft.com/office/word/2015/wordml/symex" mc:Ignorable="w14 w15 w16se w16cid w16 w16cex w16sdtdh">
   <w:docDefaults>
     <w:rPrDefault>
       <w:rPr>
@@ -1229,7 +1427,7 @@
       </w:pPr>
     </w:pPrDefault>
   </w:docDefaults>
-  <w:latentStyles w:defLockedState="0" w:defUIPriority="99" w:defSemiHidden="0" w:defUnhideWhenUsed="0" w:defQFormat="0" w:count="371">
+  <w:latentStyles w:defLockedState="0" w:defUIPriority="99" w:defSemiHidden="0" w:defUnhideWhenUsed="0" w:defQFormat="0" w:count="376">
     <w:lsdException w:name="Normal" w:uiPriority="0" w:qFormat="1"/>
     <w:lsdException w:name="heading 1" w:uiPriority="9" w:qFormat="1"/>
     <w:lsdException w:name="heading 2" w:semiHidden="1" w:uiPriority="9" w:unhideWhenUsed="1" w:qFormat="1"/>
@@ -1335,7 +1533,6 @@
     <w:lsdException w:name="HTML Sample" w:semiHidden="1" w:unhideWhenUsed="1"/>
     <w:lsdException w:name="HTML Typewriter" w:semiHidden="1" w:unhideWhenUsed="1"/>
     <w:lsdException w:name="HTML Variable" w:semiHidden="1" w:unhideWhenUsed="1"/>
-    <w:lsdException w:name="Normal Table" w:semiHidden="1" w:unhideWhenUsed="1"/>
     <w:lsdException w:name="annotation subject" w:semiHidden="1" w:unhideWhenUsed="1"/>
     <w:lsdException w:name="No List" w:semiHidden="1" w:unhideWhenUsed="1"/>
     <w:lsdException w:name="Outline List 1" w:semiHidden="1" w:unhideWhenUsed="1"/>
@@ -1378,11 +1575,8 @@
     <w:lsdException w:name="Table Contemporary" w:semiHidden="1" w:unhideWhenUsed="1"/>
     <w:lsdException w:name="Table Elegant" w:semiHidden="1" w:unhideWhenUsed="1"/>
     <w:lsdException w:name="Table Professional" w:semiHidden="1" w:unhideWhenUsed="1"/>
-    <w:lsdException w:name="Table Subtle 1" w:semiHidden="1" w:unhideWhenUsed="1"/>
     <w:lsdException w:name="Table Subtle 2" w:semiHidden="1" w:unhideWhenUsed="1"/>
     <w:lsdException w:name="Table Web 1" w:semiHidden="1" w:unhideWhenUsed="1"/>
-    <w:lsdException w:name="Table Web 2" w:semiHidden="1" w:unhideWhenUsed="1"/>
-    <w:lsdException w:name="Table Web 3" w:semiHidden="1" w:unhideWhenUsed="1"/>
     <w:lsdException w:name="Balloon Text" w:semiHidden="1" w:unhideWhenUsed="1"/>
     <w:lsdException w:name="Table Grid" w:uiPriority="39"/>
     <w:lsdException w:name="Table Theme" w:semiHidden="1" w:unhideWhenUsed="1"/>
@@ -1601,6 +1795,11 @@
     <w:lsdException w:name="List Table 5 Dark Accent 6" w:uiPriority="50"/>
     <w:lsdException w:name="List Table 6 Colorful Accent 6" w:uiPriority="51"/>
     <w:lsdException w:name="List Table 7 Colorful Accent 6" w:uiPriority="52"/>
+    <w:lsdException w:name="Mention" w:semiHidden="1" w:unhideWhenUsed="1"/>
+    <w:lsdException w:name="Smart Hyperlink" w:semiHidden="1" w:unhideWhenUsed="1"/>
+    <w:lsdException w:name="Hashtag" w:semiHidden="1" w:unhideWhenUsed="1"/>
+    <w:lsdException w:name="Unresolved Mention" w:semiHidden="1" w:unhideWhenUsed="1"/>
+    <w:lsdException w:name="Smart Link" w:semiHidden="1" w:unhideWhenUsed="1"/>
   </w:latentStyles>
   <w:style w:type="paragraph" w:default="1" w:styleId="Normalny">
     <w:name w:val="Normal"/>

--- a/Raport.docx
+++ b/Raport.docx
@@ -5,11 +5,19 @@
     <w:p>
       <w:pPr>
         <w:spacing w:after="0" w:line="240" w:lineRule="auto"/>
-        <w:rPr>
-          <w:rFonts w:ascii="Tahoma" w:hAnsi="Tahoma" w:cs="Tahoma"/>
-          <w:sz w:val="24"/>
-        </w:rPr>
-      </w:pPr>
+        <w:ind w:left="708" w:firstLine="708"/>
+        <w:rPr>
+          <w:rFonts w:ascii="Tahoma" w:hAnsi="Tahoma" w:cs="Tahoma"/>
+          <w:sz w:val="24"/>
+        </w:rPr>
+      </w:pPr>
+      <w:r>
+        <w:rPr>
+          <w:rFonts w:ascii="Tahoma" w:hAnsi="Tahoma" w:cs="Tahoma"/>
+          <w:sz w:val="24"/>
+        </w:rPr>
+        <w:t>Andrzej Maziarz</w:t>
+      </w:r>
       <w:r>
         <w:rPr>
           <w:rFonts w:ascii="Tahoma" w:hAnsi="Tahoma" w:cs="Tahoma"/>
@@ -57,28 +65,7 @@
           <w:rFonts w:ascii="Tahoma" w:hAnsi="Tahoma" w:cs="Tahoma"/>
           <w:sz w:val="24"/>
         </w:rPr>
-        <w:tab/>
-      </w:r>
-      <w:r>
-        <w:rPr>
-          <w:rFonts w:ascii="Tahoma" w:hAnsi="Tahoma" w:cs="Tahoma"/>
-          <w:sz w:val="24"/>
-        </w:rPr>
-        <w:tab/>
-      </w:r>
-      <w:r>
-        <w:rPr>
-          <w:rFonts w:ascii="Tahoma" w:hAnsi="Tahoma" w:cs="Tahoma"/>
-          <w:sz w:val="24"/>
-        </w:rPr>
-        <w:tab/>
-      </w:r>
-      <w:r>
-        <w:rPr>
-          <w:rFonts w:ascii="Tahoma" w:hAnsi="Tahoma" w:cs="Tahoma"/>
-          <w:sz w:val="24"/>
-        </w:rPr>
-        <w:tab/>
+        <w:t>1, 3, 1, 1</w:t>
       </w:r>
     </w:p>
     <w:p>
@@ -218,53 +205,26 @@
         <w:rPr>
           <w:rFonts w:ascii="Tahoma" w:hAnsi="Tahoma" w:cs="Tahoma"/>
         </w:rPr>
-        <w:t xml:space="preserve">M = </w:t>
-      </w:r>
-      <w:r>
-        <w:rPr>
-          <w:rFonts w:ascii="Tahoma" w:hAnsi="Tahoma" w:cs="Tahoma"/>
-        </w:rPr>
-        <w:t>4</w:t>
-      </w:r>
-    </w:p>
-    <w:p>
-      <w:pPr>
-        <w:spacing w:after="0" w:line="240" w:lineRule="auto"/>
-        <w:rPr>
-          <w:rFonts w:ascii="Tahoma" w:hAnsi="Tahoma" w:cs="Tahoma"/>
-        </w:rPr>
-      </w:pPr>
-      <w:r>
-        <w:rPr>
-          <w:rFonts w:ascii="Tahoma" w:hAnsi="Tahoma" w:cs="Tahoma"/>
-        </w:rPr>
-        <w:t xml:space="preserve">N = </w:t>
-      </w:r>
-      <w:r>
-        <w:rPr>
-          <w:rFonts w:ascii="Tahoma" w:hAnsi="Tahoma" w:cs="Tahoma"/>
-        </w:rPr>
-        <w:t>20</w:t>
-      </w:r>
-    </w:p>
-    <w:p>
-      <w:pPr>
-        <w:spacing w:after="0" w:line="240" w:lineRule="auto"/>
-        <w:rPr>
-          <w:rFonts w:ascii="Tahoma" w:hAnsi="Tahoma" w:cs="Tahoma"/>
-        </w:rPr>
-      </w:pPr>
-      <w:r>
-        <w:rPr>
-          <w:rFonts w:ascii="Tahoma" w:hAnsi="Tahoma" w:cs="Tahoma"/>
-        </w:rPr>
-        <w:t>norma = ...</w:t>
-      </w:r>
-    </w:p>
-    <w:p>
-      <w:pPr>
-        <w:spacing w:after="0" w:line="240" w:lineRule="auto"/>
-        <w:ind w:left="708" w:firstLine="708"/>
+        <w:t>M = 4</w:t>
+      </w:r>
+    </w:p>
+    <w:p>
+      <w:pPr>
+        <w:spacing w:after="0" w:line="240" w:lineRule="auto"/>
+        <w:rPr>
+          <w:rFonts w:ascii="Tahoma" w:hAnsi="Tahoma" w:cs="Tahoma"/>
+        </w:rPr>
+      </w:pPr>
+      <w:r>
+        <w:rPr>
+          <w:rFonts w:ascii="Tahoma" w:hAnsi="Tahoma" w:cs="Tahoma"/>
+        </w:rPr>
+        <w:t>N = 20</w:t>
+      </w:r>
+    </w:p>
+    <w:p>
+      <w:pPr>
+        <w:spacing w:after="0" w:line="240" w:lineRule="auto"/>
         <w:rPr>
           <w:rFonts w:ascii="Tahoma" w:hAnsi="Tahoma" w:cs="Tahoma"/>
         </w:rPr>
@@ -373,6 +333,7 @@
     <w:p>
       <w:pPr>
         <w:spacing w:after="0" w:line="240" w:lineRule="auto"/>
+        <w:ind w:firstLine="567"/>
         <w:jc w:val="both"/>
         <w:rPr>
           <w:rFonts w:ascii="Tahoma" w:hAnsi="Tahoma" w:cs="Tahoma"/>
@@ -393,15 +354,13 @@
         </w:rPr>
         <w:t xml:space="preserve">zbadanie </w:t>
       </w:r>
-      <w:proofErr w:type="spellStart"/>
-      <w:r>
-        <w:rPr>
-          <w:rFonts w:ascii="Tahoma" w:hAnsi="Tahoma" w:cs="Tahoma"/>
-          <w:sz w:val="24"/>
-        </w:rPr>
-        <w:t>zlozonosci</w:t>
-      </w:r>
-      <w:proofErr w:type="spellEnd"/>
+      <w:r>
+        <w:rPr>
+          <w:rFonts w:ascii="Tahoma" w:hAnsi="Tahoma" w:cs="Tahoma"/>
+          <w:sz w:val="24"/>
+        </w:rPr>
+        <w:t>złożoności</w:t>
+      </w:r>
       <w:r>
         <w:rPr>
           <w:rFonts w:ascii="Tahoma" w:hAnsi="Tahoma" w:cs="Tahoma"/>
@@ -409,6 +368,16 @@
         </w:rPr>
         <w:t xml:space="preserve"> obliczeniowa metody Gaussa</w:t>
       </w:r>
+    </w:p>
+    <w:p>
+      <w:pPr>
+        <w:spacing w:after="0" w:line="240" w:lineRule="auto"/>
+        <w:jc w:val="both"/>
+        <w:rPr>
+          <w:rFonts w:ascii="Tahoma" w:hAnsi="Tahoma" w:cs="Tahoma"/>
+          <w:sz w:val="24"/>
+        </w:rPr>
+      </w:pPr>
     </w:p>
     <w:p>
       <w:pPr>
@@ -438,98 +407,59 @@
     <w:p>
       <w:pPr>
         <w:spacing w:after="0" w:line="240" w:lineRule="auto"/>
+        <w:ind w:firstLine="567"/>
         <w:jc w:val="both"/>
         <w:rPr>
           <w:rFonts w:ascii="Tahoma" w:hAnsi="Tahoma" w:cs="Tahoma"/>
           <w:sz w:val="24"/>
+        </w:rPr>
+      </w:pPr>
+      <w:r>
+        <w:rPr>
+          <w:rFonts w:ascii="Tahoma" w:hAnsi="Tahoma" w:cs="Tahoma"/>
+          <w:sz w:val="24"/>
+        </w:rPr>
+        <w:t xml:space="preserve">W doświadczeniu wykorzystano kilka klas stworzonych w języku Python. Odpowiedni projekt stworzono i kompilowano w środowisku </w:t>
+      </w:r>
+      <w:r>
+        <w:rPr>
+          <w:rFonts w:ascii="Tahoma" w:hAnsi="Tahoma" w:cs="Tahoma"/>
+          <w:sz w:val="24"/>
+        </w:rPr>
+        <w:t>Vistual Studio Code</w:t>
+      </w:r>
+      <w:r>
+        <w:rPr>
+          <w:rFonts w:ascii="Tahoma" w:hAnsi="Tahoma" w:cs="Tahoma"/>
+          <w:sz w:val="24"/>
+        </w:rPr>
+        <w:t xml:space="preserve"> na komputerze przenośnym o procesorze Inte</w:t>
+      </w:r>
+      <w:r>
+        <w:rPr>
+          <w:rFonts w:ascii="Tahoma" w:hAnsi="Tahoma" w:cs="Tahoma"/>
+          <w:sz w:val="24"/>
+        </w:rPr>
+        <w:t>l</w:t>
+      </w:r>
+      <w:r>
+        <w:rPr>
+          <w:rFonts w:ascii="Tahoma" w:hAnsi="Tahoma" w:cs="Tahoma"/>
+          <w:sz w:val="24"/>
+        </w:rPr>
+        <w:t xml:space="preserve"> Core i5-11320H.</w:t>
+      </w:r>
+    </w:p>
+    <w:p>
+      <w:pPr>
+        <w:spacing w:after="0" w:line="240" w:lineRule="auto"/>
+        <w:jc w:val="both"/>
+        <w:rPr>
+          <w:rFonts w:ascii="Tahoma" w:hAnsi="Tahoma" w:cs="Tahoma"/>
+          <w:sz w:val="24"/>
           <w:u w:val="single"/>
         </w:rPr>
       </w:pPr>
-      <w:r>
-        <w:rPr>
-          <w:rFonts w:ascii="Tahoma" w:hAnsi="Tahoma" w:cs="Tahoma"/>
-          <w:sz w:val="24"/>
-        </w:rPr>
-        <w:t xml:space="preserve">W doświadczeniu wykorzystano kilka klas stworzonych w języku </w:t>
-      </w:r>
-      <w:proofErr w:type="spellStart"/>
-      <w:r>
-        <w:rPr>
-          <w:rFonts w:ascii="Tahoma" w:hAnsi="Tahoma" w:cs="Tahoma"/>
-          <w:sz w:val="24"/>
-        </w:rPr>
-        <w:t>Python</w:t>
-      </w:r>
-      <w:proofErr w:type="spellEnd"/>
-      <w:r>
-        <w:rPr>
-          <w:rFonts w:ascii="Tahoma" w:hAnsi="Tahoma" w:cs="Tahoma"/>
-          <w:sz w:val="24"/>
-        </w:rPr>
-        <w:t xml:space="preserve">. Odpowiedni projekt stworzono i kompilowano w środowisku </w:t>
-      </w:r>
-      <w:proofErr w:type="spellStart"/>
-      <w:r>
-        <w:rPr>
-          <w:rFonts w:ascii="Tahoma" w:hAnsi="Tahoma" w:cs="Tahoma"/>
-          <w:sz w:val="24"/>
-        </w:rPr>
-        <w:t>Vistual</w:t>
-      </w:r>
-      <w:proofErr w:type="spellEnd"/>
-      <w:r>
-        <w:rPr>
-          <w:rFonts w:ascii="Tahoma" w:hAnsi="Tahoma" w:cs="Tahoma"/>
-          <w:sz w:val="24"/>
-        </w:rPr>
-        <w:t xml:space="preserve"> Studio </w:t>
-      </w:r>
-      <w:proofErr w:type="spellStart"/>
-      <w:r>
-        <w:rPr>
-          <w:rFonts w:ascii="Tahoma" w:hAnsi="Tahoma" w:cs="Tahoma"/>
-          <w:sz w:val="24"/>
-        </w:rPr>
-        <w:t>Code</w:t>
-      </w:r>
-      <w:proofErr w:type="spellEnd"/>
-      <w:r>
-        <w:rPr>
-          <w:rFonts w:ascii="Tahoma" w:hAnsi="Tahoma" w:cs="Tahoma"/>
-          <w:sz w:val="24"/>
-        </w:rPr>
-        <w:t xml:space="preserve"> na komputerze przenośnym o procesorze Inte</w:t>
-      </w:r>
-      <w:r>
-        <w:rPr>
-          <w:rFonts w:ascii="Tahoma" w:hAnsi="Tahoma" w:cs="Tahoma"/>
-          <w:sz w:val="24"/>
-        </w:rPr>
-        <w:t>l</w:t>
-      </w:r>
-      <w:r>
-        <w:rPr>
-          <w:rFonts w:ascii="Tahoma" w:hAnsi="Tahoma" w:cs="Tahoma"/>
-          <w:sz w:val="24"/>
-        </w:rPr>
-        <w:t xml:space="preserve"> </w:t>
-      </w:r>
-      <w:proofErr w:type="spellStart"/>
-      <w:r>
-        <w:rPr>
-          <w:rFonts w:ascii="Tahoma" w:hAnsi="Tahoma" w:cs="Tahoma"/>
-          <w:sz w:val="24"/>
-        </w:rPr>
-        <w:t>Core</w:t>
-      </w:r>
-      <w:proofErr w:type="spellEnd"/>
-      <w:r>
-        <w:rPr>
-          <w:rFonts w:ascii="Tahoma" w:hAnsi="Tahoma" w:cs="Tahoma"/>
-          <w:sz w:val="24"/>
-        </w:rPr>
-        <w:t xml:space="preserve"> i5-11320H.</w:t>
-      </w:r>
     </w:p>
     <w:p>
       <w:pPr>
@@ -574,6 +504,11 @@
     </w:p>
     <w:p>
       <w:pPr>
+        <w:pStyle w:val="Akapitzlist"/>
+        <w:numPr>
+          <w:ilvl w:val="0"/>
+          <w:numId w:val="8"/>
+        </w:numPr>
         <w:spacing w:after="0" w:line="240" w:lineRule="auto"/>
         <w:jc w:val="both"/>
         <w:rPr>
@@ -586,12 +521,28 @@
           <w:rFonts w:ascii="Tahoma" w:hAnsi="Tahoma" w:cs="Tahoma"/>
           <w:sz w:val="24"/>
         </w:rPr>
-        <w:t>Na początku wykonano kilka testów próbnych dla metody Gaussa, dla rozmiaru macierzy n = 20</w:t>
-      </w:r>
-    </w:p>
-    <w:p>
-      <w:pPr>
-        <w:spacing w:after="0" w:line="240" w:lineRule="auto"/>
+        <w:t xml:space="preserve">Na początku wykonano kilka testów próbnych dla metody Gaussa, dla rozmiaru macierzy n = </w:t>
+      </w:r>
+      <w:r>
+        <w:rPr>
+          <w:rFonts w:ascii="Tahoma" w:hAnsi="Tahoma" w:cs="Tahoma"/>
+          <w:sz w:val="24"/>
+        </w:rPr>
+        <w:t>150</w:t>
+      </w:r>
+      <w:r>
+        <w:rPr>
+          <w:rFonts w:ascii="Tahoma" w:hAnsi="Tahoma" w:cs="Tahoma"/>
+          <w:sz w:val="24"/>
+        </w:rPr>
+        <w:t>.</w:t>
+      </w:r>
+    </w:p>
+    <w:p>
+      <w:pPr>
+        <w:spacing w:after="0" w:line="240" w:lineRule="auto"/>
+        <w:ind w:firstLine="708"/>
+        <w:jc w:val="both"/>
         <w:rPr>
           <w:rFonts w:ascii="Tahoma" w:hAnsi="Tahoma" w:cs="Tahoma"/>
           <w:sz w:val="24"/>
@@ -604,6 +555,749 @@
         </w:rPr>
         <w:t>Czasy rozwiązania:</w:t>
       </w:r>
+    </w:p>
+    <w:p>
+      <w:pPr>
+        <w:pStyle w:val="Akapitzlist"/>
+        <w:numPr>
+          <w:ilvl w:val="0"/>
+          <w:numId w:val="5"/>
+        </w:numPr>
+        <w:spacing w:after="0" w:line="240" w:lineRule="auto"/>
+        <w:rPr>
+          <w:rFonts w:ascii="Tahoma" w:hAnsi="Tahoma" w:cs="Tahoma"/>
+          <w:sz w:val="24"/>
+        </w:rPr>
+      </w:pPr>
+      <w:r>
+        <w:rPr>
+          <w:rFonts w:ascii="Tahoma" w:hAnsi="Tahoma" w:cs="Tahoma"/>
+          <w:sz w:val="24"/>
+        </w:rPr>
+        <w:t>0.5982584953308105</w:t>
+      </w:r>
+      <w:r>
+        <w:rPr>
+          <w:rFonts w:ascii="Tahoma" w:hAnsi="Tahoma" w:cs="Tahoma"/>
+          <w:sz w:val="24"/>
+        </w:rPr>
+        <w:t>0</w:t>
+      </w:r>
+    </w:p>
+    <w:p>
+      <w:pPr>
+        <w:pStyle w:val="Akapitzlist"/>
+        <w:numPr>
+          <w:ilvl w:val="0"/>
+          <w:numId w:val="5"/>
+        </w:numPr>
+        <w:spacing w:after="0" w:line="240" w:lineRule="auto"/>
+        <w:rPr>
+          <w:rFonts w:ascii="Tahoma" w:hAnsi="Tahoma" w:cs="Tahoma"/>
+          <w:sz w:val="24"/>
+        </w:rPr>
+      </w:pPr>
+      <w:r>
+        <w:rPr>
+          <w:rFonts w:ascii="Tahoma" w:hAnsi="Tahoma" w:cs="Tahoma"/>
+          <w:sz w:val="24"/>
+        </w:rPr>
+        <w:t>0.5752561092376709</w:t>
+      </w:r>
+    </w:p>
+    <w:p>
+      <w:pPr>
+        <w:pStyle w:val="Akapitzlist"/>
+        <w:numPr>
+          <w:ilvl w:val="0"/>
+          <w:numId w:val="5"/>
+        </w:numPr>
+        <w:spacing w:after="0" w:line="240" w:lineRule="auto"/>
+        <w:rPr>
+          <w:rFonts w:ascii="Tahoma" w:hAnsi="Tahoma" w:cs="Tahoma"/>
+          <w:sz w:val="24"/>
+        </w:rPr>
+      </w:pPr>
+      <w:r>
+        <w:rPr>
+          <w:rFonts w:ascii="Tahoma" w:hAnsi="Tahoma" w:cs="Tahoma"/>
+          <w:sz w:val="24"/>
+        </w:rPr>
+        <w:t>0.5868372917175293</w:t>
+      </w:r>
+      <w:r>
+        <w:rPr>
+          <w:rFonts w:ascii="Tahoma" w:hAnsi="Tahoma" w:cs="Tahoma"/>
+          <w:sz w:val="24"/>
+        </w:rPr>
+        <w:t>0.0663137435913086</w:t>
+      </w:r>
+    </w:p>
+    <w:p>
+      <w:pPr>
+        <w:pStyle w:val="Akapitzlist"/>
+        <w:numPr>
+          <w:ilvl w:val="0"/>
+          <w:numId w:val="5"/>
+        </w:numPr>
+        <w:spacing w:after="0" w:line="240" w:lineRule="auto"/>
+        <w:rPr>
+          <w:rFonts w:ascii="Tahoma" w:hAnsi="Tahoma" w:cs="Tahoma"/>
+          <w:sz w:val="24"/>
+        </w:rPr>
+      </w:pPr>
+      <w:r>
+        <w:rPr>
+          <w:rFonts w:ascii="Tahoma" w:hAnsi="Tahoma" w:cs="Tahoma"/>
+          <w:sz w:val="24"/>
+        </w:rPr>
+        <w:t>0.5920476913452148</w:t>
+      </w:r>
+    </w:p>
+    <w:p>
+      <w:pPr>
+        <w:spacing w:after="0" w:line="240" w:lineRule="auto"/>
+        <w:rPr>
+          <w:rFonts w:ascii="Tahoma" w:hAnsi="Tahoma" w:cs="Tahoma"/>
+          <w:sz w:val="24"/>
+        </w:rPr>
+      </w:pPr>
+    </w:p>
+    <w:p>
+      <w:pPr>
+        <w:pStyle w:val="Akapitzlist"/>
+        <w:numPr>
+          <w:ilvl w:val="0"/>
+          <w:numId w:val="6"/>
+        </w:numPr>
+        <w:spacing w:after="0" w:line="240" w:lineRule="auto"/>
+        <w:rPr>
+          <w:rFonts w:ascii="Tahoma" w:hAnsi="Tahoma" w:cs="Tahoma"/>
+          <w:sz w:val="24"/>
+        </w:rPr>
+      </w:pPr>
+      <w:r>
+        <w:rPr>
+          <w:rFonts w:ascii="Tahoma" w:hAnsi="Tahoma" w:cs="Tahoma"/>
+          <w:sz w:val="24"/>
+        </w:rPr>
+        <w:t>Następnie</w:t>
+      </w:r>
+      <w:r>
+        <w:rPr>
+          <w:rFonts w:ascii="Tahoma" w:hAnsi="Tahoma" w:cs="Tahoma"/>
+          <w:sz w:val="24"/>
+        </w:rPr>
+        <w:t xml:space="preserve"> </w:t>
+      </w:r>
+      <w:r>
+        <w:rPr>
+          <w:rFonts w:ascii="Tahoma" w:hAnsi="Tahoma" w:cs="Tahoma"/>
+          <w:sz w:val="24"/>
+        </w:rPr>
+        <w:t>opracowano</w:t>
+      </w:r>
+      <w:r>
+        <w:rPr>
+          <w:rFonts w:ascii="Tahoma" w:hAnsi="Tahoma" w:cs="Tahoma"/>
+          <w:sz w:val="24"/>
+        </w:rPr>
+        <w:t xml:space="preserve"> metodę </w:t>
+      </w:r>
+      <w:r>
+        <w:rPr>
+          <w:rFonts w:ascii="Tahoma" w:hAnsi="Tahoma" w:cs="Tahoma"/>
+          <w:i/>
+          <w:iCs/>
+          <w:sz w:val="24"/>
+        </w:rPr>
+        <w:t>mierz_czas</w:t>
+      </w:r>
+      <w:r>
+        <w:rPr>
+          <w:rFonts w:ascii="Tahoma" w:hAnsi="Tahoma" w:cs="Tahoma"/>
+          <w:sz w:val="24"/>
+        </w:rPr>
+        <w:t xml:space="preserve"> klasy Zadanie, aby wykonała ona M = 4 iteracji algorytmu</w:t>
+      </w:r>
+      <w:r>
+        <w:rPr>
+          <w:rFonts w:ascii="Tahoma" w:hAnsi="Tahoma" w:cs="Tahoma"/>
+          <w:sz w:val="24"/>
+        </w:rPr>
+        <w:t xml:space="preserve"> </w:t>
+      </w:r>
+      <w:r>
+        <w:rPr>
+          <w:rFonts w:ascii="Tahoma" w:hAnsi="Tahoma" w:cs="Tahoma"/>
+          <w:sz w:val="24"/>
+        </w:rPr>
+        <w:t>Gaussa</w:t>
+      </w:r>
+      <w:r>
+        <w:rPr>
+          <w:rFonts w:ascii="Tahoma" w:hAnsi="Tahoma" w:cs="Tahoma"/>
+          <w:sz w:val="24"/>
+        </w:rPr>
+        <w:t xml:space="preserve">, </w:t>
+      </w:r>
+      <w:r>
+        <w:rPr>
+          <w:rFonts w:ascii="Tahoma" w:hAnsi="Tahoma" w:cs="Tahoma"/>
+          <w:sz w:val="24"/>
+        </w:rPr>
+        <w:t>dla rozmiaru macierzy n = 150.</w:t>
+      </w:r>
+    </w:p>
+    <w:p>
+      <w:pPr>
+        <w:spacing w:after="0" w:line="240" w:lineRule="auto"/>
+        <w:ind w:firstLine="708"/>
+        <w:rPr>
+          <w:rFonts w:ascii="Tahoma" w:hAnsi="Tahoma" w:cs="Tahoma"/>
+          <w:sz w:val="24"/>
+        </w:rPr>
+      </w:pPr>
+      <w:r>
+        <w:rPr>
+          <w:rFonts w:ascii="Tahoma" w:hAnsi="Tahoma" w:cs="Tahoma"/>
+          <w:sz w:val="24"/>
+        </w:rPr>
+        <w:t>Średnia</w:t>
+      </w:r>
+      <w:r>
+        <w:rPr>
+          <w:rFonts w:ascii="Tahoma" w:hAnsi="Tahoma" w:cs="Tahoma"/>
+          <w:sz w:val="24"/>
+        </w:rPr>
+        <w:t xml:space="preserve"> dla M = 4</w:t>
+      </w:r>
+      <w:r>
+        <w:rPr>
+          <w:rFonts w:ascii="Tahoma" w:hAnsi="Tahoma" w:cs="Tahoma"/>
+          <w:sz w:val="24"/>
+        </w:rPr>
+        <w:t xml:space="preserve"> wynosi </w:t>
+      </w:r>
+      <w:r>
+        <w:rPr>
+          <w:rFonts w:ascii="Tahoma" w:hAnsi="Tahoma" w:cs="Tahoma"/>
+          <w:sz w:val="24"/>
+        </w:rPr>
+        <w:t>0.43488866090774536</w:t>
+      </w:r>
+    </w:p>
+    <w:p>
+      <w:pPr>
+        <w:spacing w:after="0" w:line="240" w:lineRule="auto"/>
+        <w:ind w:firstLine="708"/>
+        <w:rPr>
+          <w:rFonts w:ascii="Tahoma" w:hAnsi="Tahoma" w:cs="Tahoma"/>
+          <w:sz w:val="24"/>
+        </w:rPr>
+      </w:pPr>
+    </w:p>
+    <w:p>
+      <w:pPr>
+        <w:spacing w:after="0" w:line="240" w:lineRule="auto"/>
+        <w:ind w:firstLine="708"/>
+        <w:rPr>
+          <w:rFonts w:ascii="Consolas" w:hAnsi="Consolas" w:cs="Tahoma"/>
+          <w:szCs w:val="20"/>
+        </w:rPr>
+      </w:pPr>
+      <w:r>
+        <w:rPr>
+          <w:rFonts w:ascii="Consolas" w:hAnsi="Consolas" w:cs="Tahoma"/>
+          <w:szCs w:val="20"/>
+        </w:rPr>
+        <w:t>def mierz_czas(self, metoda, k):</w:t>
+      </w:r>
+    </w:p>
+    <w:p>
+      <w:pPr>
+        <w:spacing w:after="0" w:line="240" w:lineRule="auto"/>
+        <w:ind w:firstLine="708"/>
+        <w:rPr>
+          <w:rFonts w:ascii="Consolas" w:hAnsi="Consolas" w:cs="Tahoma"/>
+          <w:szCs w:val="20"/>
+          <w:lang w:val="en-GB"/>
+        </w:rPr>
+      </w:pPr>
+      <w:r>
+        <w:rPr>
+          <w:rFonts w:ascii="Consolas" w:hAnsi="Consolas" w:cs="Tahoma"/>
+          <w:szCs w:val="20"/>
+        </w:rPr>
+        <w:t xml:space="preserve">        </w:t>
+      </w:r>
+      <w:r>
+        <w:rPr>
+          <w:rFonts w:ascii="Consolas" w:hAnsi="Consolas" w:cs="Tahoma"/>
+          <w:szCs w:val="20"/>
+          <w:lang w:val="en-GB"/>
+        </w:rPr>
+        <w:t>if k is None:</w:t>
+      </w:r>
+    </w:p>
+    <w:p>
+      <w:pPr>
+        <w:spacing w:after="0" w:line="240" w:lineRule="auto"/>
+        <w:ind w:firstLine="708"/>
+        <w:rPr>
+          <w:rFonts w:ascii="Consolas" w:hAnsi="Consolas" w:cs="Tahoma"/>
+          <w:szCs w:val="20"/>
+          <w:lang w:val="en-GB"/>
+        </w:rPr>
+      </w:pPr>
+      <w:r>
+        <w:rPr>
+          <w:rFonts w:ascii="Consolas" w:hAnsi="Consolas" w:cs="Tahoma"/>
+          <w:szCs w:val="20"/>
+          <w:lang w:val="en-GB"/>
+        </w:rPr>
+        <w:t xml:space="preserve">            self.k = 150</w:t>
+      </w:r>
+    </w:p>
+    <w:p>
+      <w:pPr>
+        <w:spacing w:after="0" w:line="240" w:lineRule="auto"/>
+        <w:ind w:firstLine="708"/>
+        <w:rPr>
+          <w:rFonts w:ascii="Consolas" w:hAnsi="Consolas" w:cs="Tahoma"/>
+          <w:szCs w:val="20"/>
+        </w:rPr>
+      </w:pPr>
+      <w:r>
+        <w:rPr>
+          <w:rFonts w:ascii="Consolas" w:hAnsi="Consolas" w:cs="Tahoma"/>
+          <w:szCs w:val="20"/>
+          <w:lang w:val="en-GB"/>
+        </w:rPr>
+        <w:t xml:space="preserve">        </w:t>
+      </w:r>
+      <w:r>
+        <w:rPr>
+          <w:rFonts w:ascii="Consolas" w:hAnsi="Consolas" w:cs="Tahoma"/>
+          <w:szCs w:val="20"/>
+        </w:rPr>
+        <w:t>czas = 0.0</w:t>
+      </w:r>
+    </w:p>
+    <w:p>
+      <w:pPr>
+        <w:spacing w:after="0" w:line="240" w:lineRule="auto"/>
+        <w:ind w:firstLine="708"/>
+        <w:rPr>
+          <w:rFonts w:ascii="Consolas" w:hAnsi="Consolas" w:cs="Tahoma"/>
+          <w:szCs w:val="20"/>
+        </w:rPr>
+      </w:pPr>
+      <w:r>
+        <w:rPr>
+          <w:rFonts w:ascii="Consolas" w:hAnsi="Consolas" w:cs="Tahoma"/>
+          <w:szCs w:val="20"/>
+        </w:rPr>
+        <w:t xml:space="preserve">        macierz = uklad.Uklad(k)</w:t>
+      </w:r>
+    </w:p>
+    <w:p>
+      <w:pPr>
+        <w:spacing w:after="0" w:line="240" w:lineRule="auto"/>
+        <w:ind w:firstLine="708"/>
+        <w:rPr>
+          <w:rFonts w:ascii="Consolas" w:hAnsi="Consolas" w:cs="Tahoma"/>
+          <w:szCs w:val="20"/>
+          <w:lang w:val="en-GB"/>
+        </w:rPr>
+      </w:pPr>
+      <w:r>
+        <w:rPr>
+          <w:rFonts w:ascii="Consolas" w:hAnsi="Consolas" w:cs="Tahoma"/>
+          <w:szCs w:val="20"/>
+          <w:lang w:val="en-GB"/>
+        </w:rPr>
+        <w:t xml:space="preserve">        for i in range(0,self.M):</w:t>
+      </w:r>
+    </w:p>
+    <w:p>
+      <w:pPr>
+        <w:spacing w:after="0" w:line="240" w:lineRule="auto"/>
+        <w:ind w:firstLine="708"/>
+        <w:rPr>
+          <w:rFonts w:ascii="Consolas" w:hAnsi="Consolas" w:cs="Tahoma"/>
+          <w:szCs w:val="20"/>
+        </w:rPr>
+      </w:pPr>
+      <w:r>
+        <w:rPr>
+          <w:rFonts w:ascii="Consolas" w:hAnsi="Consolas" w:cs="Tahoma"/>
+          <w:szCs w:val="20"/>
+          <w:lang w:val="en-GB"/>
+        </w:rPr>
+        <w:t xml:space="preserve">            </w:t>
+      </w:r>
+      <w:r>
+        <w:rPr>
+          <w:rFonts w:ascii="Consolas" w:hAnsi="Consolas" w:cs="Tahoma"/>
+          <w:szCs w:val="20"/>
+        </w:rPr>
+        <w:t>if metoda==1:</w:t>
+      </w:r>
+    </w:p>
+    <w:p>
+      <w:pPr>
+        <w:spacing w:after="0" w:line="240" w:lineRule="auto"/>
+        <w:ind w:firstLine="708"/>
+        <w:rPr>
+          <w:rFonts w:ascii="Consolas" w:hAnsi="Consolas" w:cs="Tahoma"/>
+          <w:szCs w:val="20"/>
+        </w:rPr>
+      </w:pPr>
+      <w:r>
+        <w:rPr>
+          <w:rFonts w:ascii="Consolas" w:hAnsi="Consolas" w:cs="Tahoma"/>
+          <w:szCs w:val="20"/>
+        </w:rPr>
+        <w:t xml:space="preserve">                macierz.losuj_uklad()</w:t>
+      </w:r>
+    </w:p>
+    <w:p>
+      <w:pPr>
+        <w:spacing w:after="0" w:line="240" w:lineRule="auto"/>
+        <w:ind w:firstLine="708"/>
+        <w:rPr>
+          <w:rFonts w:ascii="Consolas" w:hAnsi="Consolas" w:cs="Tahoma"/>
+          <w:szCs w:val="20"/>
+          <w:lang w:val="en-GB"/>
+        </w:rPr>
+      </w:pPr>
+      <w:r>
+        <w:rPr>
+          <w:rFonts w:ascii="Consolas" w:hAnsi="Consolas" w:cs="Tahoma"/>
+          <w:szCs w:val="20"/>
+        </w:rPr>
+        <w:t xml:space="preserve">                </w:t>
+      </w:r>
+      <w:r>
+        <w:rPr>
+          <w:rFonts w:ascii="Consolas" w:hAnsi="Consolas" w:cs="Tahoma"/>
+          <w:szCs w:val="20"/>
+          <w:lang w:val="en-GB"/>
+        </w:rPr>
+        <w:t>algorytm = gauss.Gauss(macierz)</w:t>
+      </w:r>
+    </w:p>
+    <w:p>
+      <w:pPr>
+        <w:spacing w:after="0" w:line="240" w:lineRule="auto"/>
+        <w:ind w:firstLine="708"/>
+        <w:rPr>
+          <w:rFonts w:ascii="Consolas" w:hAnsi="Consolas" w:cs="Tahoma"/>
+          <w:szCs w:val="20"/>
+          <w:lang w:val="en-GB"/>
+        </w:rPr>
+      </w:pPr>
+      <w:r>
+        <w:rPr>
+          <w:rFonts w:ascii="Consolas" w:hAnsi="Consolas" w:cs="Tahoma"/>
+          <w:szCs w:val="20"/>
+          <w:lang w:val="en-GB"/>
+        </w:rPr>
+        <w:t xml:space="preserve">                stoper = time.time()</w:t>
+      </w:r>
+    </w:p>
+    <w:p>
+      <w:pPr>
+        <w:spacing w:after="0" w:line="240" w:lineRule="auto"/>
+        <w:ind w:firstLine="708"/>
+        <w:rPr>
+          <w:rFonts w:ascii="Consolas" w:hAnsi="Consolas" w:cs="Tahoma"/>
+          <w:szCs w:val="20"/>
+        </w:rPr>
+      </w:pPr>
+      <w:r>
+        <w:rPr>
+          <w:rFonts w:ascii="Consolas" w:hAnsi="Consolas" w:cs="Tahoma"/>
+          <w:szCs w:val="20"/>
+          <w:lang w:val="en-GB"/>
+        </w:rPr>
+        <w:t xml:space="preserve">                </w:t>
+      </w:r>
+      <w:r>
+        <w:rPr>
+          <w:rFonts w:ascii="Consolas" w:hAnsi="Consolas" w:cs="Tahoma"/>
+          <w:szCs w:val="20"/>
+        </w:rPr>
+        <w:t>algorytm.eliminacja()</w:t>
+      </w:r>
+    </w:p>
+    <w:p>
+      <w:pPr>
+        <w:spacing w:after="0" w:line="240" w:lineRule="auto"/>
+        <w:ind w:firstLine="708"/>
+        <w:rPr>
+          <w:rFonts w:ascii="Consolas" w:hAnsi="Consolas" w:cs="Tahoma"/>
+          <w:szCs w:val="20"/>
+        </w:rPr>
+      </w:pPr>
+      <w:r>
+        <w:rPr>
+          <w:rFonts w:ascii="Consolas" w:hAnsi="Consolas" w:cs="Tahoma"/>
+          <w:szCs w:val="20"/>
+        </w:rPr>
+        <w:t xml:space="preserve">                algorytm.rozwiaz_trojkatny()</w:t>
+      </w:r>
+    </w:p>
+    <w:p>
+      <w:pPr>
+        <w:spacing w:after="0" w:line="240" w:lineRule="auto"/>
+        <w:ind w:firstLine="708"/>
+        <w:rPr>
+          <w:rFonts w:ascii="Consolas" w:hAnsi="Consolas" w:cs="Tahoma"/>
+          <w:szCs w:val="20"/>
+          <w:lang w:val="en-GB"/>
+        </w:rPr>
+      </w:pPr>
+      <w:r>
+        <w:rPr>
+          <w:rFonts w:ascii="Consolas" w:hAnsi="Consolas" w:cs="Tahoma"/>
+          <w:szCs w:val="20"/>
+        </w:rPr>
+        <w:t xml:space="preserve">                </w:t>
+      </w:r>
+      <w:r>
+        <w:rPr>
+          <w:rFonts w:ascii="Consolas" w:hAnsi="Consolas" w:cs="Tahoma"/>
+          <w:szCs w:val="20"/>
+          <w:lang w:val="en-GB"/>
+        </w:rPr>
+        <w:t>czas += time.time() - stoper</w:t>
+      </w:r>
+    </w:p>
+    <w:p>
+      <w:pPr>
+        <w:spacing w:after="0" w:line="240" w:lineRule="auto"/>
+        <w:ind w:firstLine="708"/>
+        <w:rPr>
+          <w:rFonts w:ascii="Consolas" w:hAnsi="Consolas" w:cs="Tahoma"/>
+          <w:szCs w:val="20"/>
+          <w:lang w:val="en-GB"/>
+        </w:rPr>
+      </w:pPr>
+      <w:r>
+        <w:rPr>
+          <w:rFonts w:ascii="Consolas" w:hAnsi="Consolas" w:cs="Tahoma"/>
+          <w:szCs w:val="20"/>
+          <w:lang w:val="en-GB"/>
+        </w:rPr>
+        <w:t xml:space="preserve">        </w:t>
+      </w:r>
+    </w:p>
+    <w:p>
+      <w:pPr>
+        <w:spacing w:after="0" w:line="240" w:lineRule="auto"/>
+        <w:ind w:firstLine="708"/>
+        <w:rPr>
+          <w:rFonts w:ascii="Consolas" w:hAnsi="Consolas" w:cs="Tahoma"/>
+          <w:szCs w:val="20"/>
+          <w:lang w:val="en-GB"/>
+        </w:rPr>
+      </w:pPr>
+      <w:r>
+        <w:rPr>
+          <w:rFonts w:ascii="Consolas" w:hAnsi="Consolas" w:cs="Tahoma"/>
+          <w:szCs w:val="20"/>
+          <w:lang w:val="en-GB"/>
+        </w:rPr>
+        <w:t xml:space="preserve">        return czas/self.M</w:t>
+      </w:r>
+    </w:p>
+    <w:p>
+      <w:pPr>
+        <w:spacing w:after="0" w:line="240" w:lineRule="auto"/>
+        <w:ind w:firstLine="708"/>
+        <w:rPr>
+          <w:rFonts w:ascii="Tahoma" w:hAnsi="Tahoma" w:cs="Tahoma"/>
+          <w:sz w:val="24"/>
+          <w:lang w:val="en-GB"/>
+        </w:rPr>
+      </w:pPr>
+    </w:p>
+    <w:p>
+      <w:pPr>
+        <w:pStyle w:val="Akapitzlist"/>
+        <w:numPr>
+          <w:ilvl w:val="0"/>
+          <w:numId w:val="6"/>
+        </w:numPr>
+        <w:spacing w:after="0" w:line="240" w:lineRule="auto"/>
+        <w:rPr>
+          <w:rFonts w:ascii="Tahoma" w:hAnsi="Tahoma" w:cs="Tahoma"/>
+          <w:sz w:val="24"/>
+        </w:rPr>
+      </w:pPr>
+      <w:r>
+        <w:rPr>
+          <w:rFonts w:ascii="Tahoma" w:hAnsi="Tahoma" w:cs="Tahoma"/>
+          <w:noProof/>
+          <w:sz w:val="24"/>
+        </w:rPr>
+        <w:lastRenderedPageBreak/>
+        <w:drawing>
+          <wp:anchor distT="0" distB="0" distL="114300" distR="114300" simplePos="0" relativeHeight="251658240" behindDoc="0" locked="0" layoutInCell="1" allowOverlap="1" wp14:anchorId="6F126407" wp14:editId="6DDAD7E7">
+            <wp:simplePos x="0" y="0"/>
+            <wp:positionH relativeFrom="column">
+              <wp:posOffset>454025</wp:posOffset>
+            </wp:positionH>
+            <wp:positionV relativeFrom="paragraph">
+              <wp:posOffset>403860</wp:posOffset>
+            </wp:positionV>
+            <wp:extent cx="2832735" cy="2124710"/>
+            <wp:effectExtent l="0" t="0" r="5715" b="8890"/>
+            <wp:wrapTopAndBottom/>
+            <wp:docPr id="2" name="Obraz 2"/>
+            <wp:cNvGraphicFramePr>
+              <a:graphicFrameLocks xmlns:a="http://schemas.openxmlformats.org/drawingml/2006/main" noChangeAspect="1"/>
+            </wp:cNvGraphicFramePr>
+            <a:graphic xmlns:a="http://schemas.openxmlformats.org/drawingml/2006/main">
+              <a:graphicData uri="http://schemas.openxmlformats.org/drawingml/2006/picture">
+                <pic:pic xmlns:pic="http://schemas.openxmlformats.org/drawingml/2006/picture">
+                  <pic:nvPicPr>
+                    <pic:cNvPr id="2" name="Obraz 2"/>
+                    <pic:cNvPicPr>
+                      <a:picLocks noChangeAspect="1" noChangeArrowheads="1"/>
+                    </pic:cNvPicPr>
+                  </pic:nvPicPr>
+                  <pic:blipFill>
+                    <a:blip r:embed="rId5">
+                      <a:extLst>
+                        <a:ext uri="{28A0092B-C50C-407E-A947-70E740481C1C}">
+                          <a14:useLocalDpi xmlns:a14="http://schemas.microsoft.com/office/drawing/2010/main" val="0"/>
+                        </a:ext>
+                      </a:extLst>
+                    </a:blip>
+                    <a:stretch>
+                      <a:fillRect/>
+                    </a:stretch>
+                  </pic:blipFill>
+                  <pic:spPr bwMode="auto">
+                    <a:xfrm>
+                      <a:off x="0" y="0"/>
+                      <a:ext cx="2832735" cy="2124710"/>
+                    </a:xfrm>
+                    <a:prstGeom prst="rect">
+                      <a:avLst/>
+                    </a:prstGeom>
+                    <a:noFill/>
+                    <a:ln>
+                      <a:noFill/>
+                    </a:ln>
+                  </pic:spPr>
+                </pic:pic>
+              </a:graphicData>
+            </a:graphic>
+            <wp14:sizeRelH relativeFrom="page">
+              <wp14:pctWidth>0</wp14:pctWidth>
+            </wp14:sizeRelH>
+            <wp14:sizeRelV relativeFrom="page">
+              <wp14:pctHeight>0</wp14:pctHeight>
+            </wp14:sizeRelV>
+          </wp:anchor>
+        </w:drawing>
+      </w:r>
+      <w:r>
+        <w:rPr>
+          <w:rFonts w:ascii="Tahoma" w:hAnsi="Tahoma" w:cs="Tahoma"/>
+          <w:sz w:val="24"/>
+        </w:rPr>
+        <w:t xml:space="preserve">Później wywołano metodę </w:t>
+      </w:r>
+      <w:r>
+        <w:rPr>
+          <w:rFonts w:ascii="Tahoma" w:hAnsi="Tahoma" w:cs="Tahoma"/>
+          <w:i/>
+          <w:sz w:val="24"/>
+        </w:rPr>
+        <w:t>badaj_zlozonosc</w:t>
+      </w:r>
+      <w:r>
+        <w:rPr>
+          <w:rFonts w:ascii="Tahoma" w:hAnsi="Tahoma" w:cs="Tahoma"/>
+          <w:sz w:val="24"/>
+        </w:rPr>
+        <w:t>, klasy Zadanie, która stworzyła poniższy wykres</w:t>
+      </w:r>
+      <w:r>
+        <w:rPr>
+          <w:rFonts w:ascii="Tahoma" w:hAnsi="Tahoma" w:cs="Tahoma"/>
+          <w:sz w:val="24"/>
+        </w:rPr>
+        <w:t>.</w:t>
+      </w:r>
+    </w:p>
+    <w:p>
+      <w:pPr>
+        <w:pStyle w:val="Akapitzlist"/>
+        <w:numPr>
+          <w:ilvl w:val="0"/>
+          <w:numId w:val="6"/>
+        </w:numPr>
+        <w:spacing w:after="0" w:line="240" w:lineRule="auto"/>
+        <w:rPr>
+          <w:rFonts w:ascii="Tahoma" w:hAnsi="Tahoma" w:cs="Tahoma"/>
+          <w:sz w:val="24"/>
+        </w:rPr>
+      </w:pPr>
+      <w:r>
+        <w:rPr>
+          <w:rFonts w:ascii="Tahoma" w:hAnsi="Tahoma" w:cs="Tahoma"/>
+          <w:sz w:val="24"/>
+        </w:rPr>
+        <w:t xml:space="preserve">Wykres przedstawia zależność czasu rozwiązania układu równań metodą eliminacji </w:t>
+      </w:r>
+      <w:r>
+        <w:rPr>
+          <w:rFonts w:ascii="Tahoma" w:hAnsi="Tahoma" w:cs="Tahoma"/>
+          <w:sz w:val="24"/>
+        </w:rPr>
+        <w:t>Ga</w:t>
+      </w:r>
+      <w:r>
+        <w:rPr>
+          <w:rFonts w:ascii="Tahoma" w:hAnsi="Tahoma" w:cs="Tahoma"/>
+          <w:sz w:val="24"/>
+        </w:rPr>
+        <w:t>u</w:t>
+      </w:r>
+      <w:r>
+        <w:rPr>
+          <w:rFonts w:ascii="Tahoma" w:hAnsi="Tahoma" w:cs="Tahoma"/>
+          <w:sz w:val="24"/>
+        </w:rPr>
+        <w:t>s</w:t>
+      </w:r>
+      <w:r>
+        <w:rPr>
+          <w:rFonts w:ascii="Tahoma" w:hAnsi="Tahoma" w:cs="Tahoma"/>
+          <w:sz w:val="24"/>
+        </w:rPr>
+        <w:t>sa od rozmiaru macierzy</w:t>
+      </w:r>
+      <w:r>
+        <w:rPr>
+          <w:rFonts w:ascii="Tahoma" w:hAnsi="Tahoma" w:cs="Tahoma"/>
+          <w:sz w:val="24"/>
+        </w:rPr>
+        <w:t>.</w:t>
+      </w:r>
+      <w:r>
+        <w:rPr>
+          <w:rFonts w:ascii="Tahoma" w:hAnsi="Tahoma" w:cs="Tahoma"/>
+          <w:sz w:val="24"/>
+        </w:rPr>
+        <w:t xml:space="preserve"> </w:t>
+      </w:r>
       <w:r>
         <w:rPr>
           <w:rFonts w:ascii="Tahoma" w:hAnsi="Tahoma" w:cs="Tahoma"/>
@@ -616,92 +1310,65 @@
           <w:rFonts w:ascii="Tahoma" w:hAnsi="Tahoma" w:cs="Tahoma"/>
           <w:sz w:val="24"/>
         </w:rPr>
-        <w:t>0.06464362144470215</w:t>
-      </w:r>
-    </w:p>
-    <w:p>
-      <w:pPr>
-        <w:spacing w:after="0" w:line="240" w:lineRule="auto"/>
-        <w:rPr>
-          <w:rFonts w:ascii="Tahoma" w:hAnsi="Tahoma" w:cs="Tahoma"/>
-          <w:sz w:val="24"/>
-        </w:rPr>
-      </w:pPr>
-      <w:r>
-        <w:rPr>
-          <w:rFonts w:ascii="Tahoma" w:hAnsi="Tahoma" w:cs="Tahoma"/>
-          <w:sz w:val="24"/>
-        </w:rPr>
-        <w:t>0.0800161361694336</w:t>
-      </w:r>
-    </w:p>
-    <w:p>
-      <w:pPr>
-        <w:spacing w:after="0" w:line="240" w:lineRule="auto"/>
-        <w:rPr>
-          <w:rFonts w:ascii="Tahoma" w:hAnsi="Tahoma" w:cs="Tahoma"/>
-          <w:sz w:val="24"/>
-        </w:rPr>
-      </w:pPr>
-      <w:r>
-        <w:rPr>
-          <w:rFonts w:ascii="Tahoma" w:hAnsi="Tahoma" w:cs="Tahoma"/>
-          <w:sz w:val="24"/>
-        </w:rPr>
-        <w:t>0.06189322471618652</w:t>
-      </w:r>
-    </w:p>
-    <w:p>
-      <w:pPr>
-        <w:spacing w:after="0" w:line="240" w:lineRule="auto"/>
-        <w:rPr>
-          <w:rFonts w:ascii="Tahoma" w:hAnsi="Tahoma" w:cs="Tahoma"/>
-          <w:sz w:val="24"/>
-        </w:rPr>
-      </w:pPr>
-      <w:r>
-        <w:rPr>
-          <w:rFonts w:ascii="Tahoma" w:hAnsi="Tahoma" w:cs="Tahoma"/>
-          <w:sz w:val="24"/>
-        </w:rPr>
-        <w:t>0.07204890251159668</w:t>
-      </w:r>
-    </w:p>
-    <w:p>
-      <w:pPr>
-        <w:spacing w:after="0" w:line="240" w:lineRule="auto"/>
-        <w:rPr>
-          <w:rFonts w:ascii="Tahoma" w:hAnsi="Tahoma" w:cs="Tahoma"/>
-          <w:sz w:val="24"/>
-        </w:rPr>
-      </w:pPr>
-      <w:r>
-        <w:rPr>
-          <w:rFonts w:ascii="Tahoma" w:hAnsi="Tahoma" w:cs="Tahoma"/>
-          <w:sz w:val="24"/>
-        </w:rPr>
-        <w:t>0.0663137435913086</w:t>
-      </w:r>
-    </w:p>
-    <w:p>
-      <w:pPr>
-        <w:spacing w:after="0" w:line="240" w:lineRule="auto"/>
-        <w:rPr>
-          <w:rFonts w:ascii="Tahoma" w:hAnsi="Tahoma" w:cs="Tahoma"/>
-          <w:sz w:val="24"/>
-        </w:rPr>
-      </w:pPr>
-      <w:r>
-        <w:rPr>
-          <w:rFonts w:ascii="Tahoma" w:hAnsi="Tahoma" w:cs="Tahoma"/>
-          <w:sz w:val="24"/>
-        </w:rPr>
-        <w:t>0.07407903671264648</w:t>
-      </w:r>
-    </w:p>
-    <w:p>
-      <w:pPr>
-        <w:spacing w:after="0" w:line="240" w:lineRule="auto"/>
+        <w:t>Złożoność</w:t>
+      </w:r>
+      <w:r>
+        <w:rPr>
+          <w:rFonts w:ascii="Tahoma" w:hAnsi="Tahoma" w:cs="Tahoma"/>
+          <w:sz w:val="24"/>
+        </w:rPr>
+        <w:t xml:space="preserve"> obliczeniowa algorytmu</w:t>
+      </w:r>
+      <w:r>
+        <w:rPr>
+          <w:rFonts w:ascii="Tahoma" w:hAnsi="Tahoma" w:cs="Tahoma"/>
+          <w:sz w:val="24"/>
+        </w:rPr>
+        <w:t xml:space="preserve"> wyniosła</w:t>
+      </w:r>
+      <w:r>
+        <w:rPr>
+          <w:rFonts w:ascii="Tahoma" w:hAnsi="Tahoma" w:cs="Tahoma"/>
+          <w:sz w:val="24"/>
+        </w:rPr>
+        <w:t>: 2.8531537343838314</w:t>
+      </w:r>
+      <w:r>
+        <w:rPr>
+          <w:rFonts w:ascii="Tahoma" w:hAnsi="Tahoma" w:cs="Tahoma"/>
+          <w:sz w:val="24"/>
+        </w:rPr>
+        <w:t>, co bliskie jest teoretycznej wartości n</w:t>
+      </w:r>
+      <w:r>
+        <w:rPr>
+          <w:rFonts w:ascii="Tahoma" w:hAnsi="Tahoma" w:cs="Tahoma"/>
+          <w:sz w:val="24"/>
+          <w:vertAlign w:val="superscript"/>
+        </w:rPr>
+        <w:t>3</w:t>
+      </w:r>
+      <w:r>
+        <w:rPr>
+          <w:rFonts w:ascii="Tahoma" w:hAnsi="Tahoma" w:cs="Tahoma"/>
+          <w:sz w:val="24"/>
+        </w:rPr>
+        <w:t>.</w:t>
+      </w:r>
+    </w:p>
+    <w:p>
+      <w:pPr>
+        <w:spacing w:after="0" w:line="240" w:lineRule="auto"/>
+        <w:rPr>
+          <w:rFonts w:ascii="Tahoma" w:hAnsi="Tahoma" w:cs="Tahoma"/>
+          <w:sz w:val="24"/>
+        </w:rPr>
+      </w:pPr>
+    </w:p>
+    <w:p>
+      <w:pPr>
+        <w:spacing w:after="0" w:line="240" w:lineRule="auto"/>
+        <w:ind w:left="360"/>
         <w:rPr>
           <w:rFonts w:ascii="Tahoma" w:hAnsi="Tahoma" w:cs="Tahoma"/>
           <w:sz w:val="24"/>
@@ -736,29 +1403,74 @@
     <w:p>
       <w:pPr>
         <w:spacing w:after="0" w:line="240" w:lineRule="auto"/>
+        <w:ind w:left="567"/>
         <w:jc w:val="both"/>
         <w:rPr>
           <w:rFonts w:ascii="Tahoma" w:hAnsi="Tahoma" w:cs="Tahoma"/>
           <w:sz w:val="24"/>
-        </w:rPr>
-      </w:pPr>
-      <w:r>
-        <w:rPr>
-          <w:rFonts w:ascii="Tahoma" w:hAnsi="Tahoma" w:cs="Tahoma"/>
-          <w:sz w:val="24"/>
-        </w:rPr>
-        <w:t>...</w:t>
-      </w:r>
-    </w:p>
-    <w:p>
-      <w:pPr>
-        <w:spacing w:after="0" w:line="240" w:lineRule="auto"/>
-        <w:jc w:val="both"/>
-        <w:rPr>
-          <w:rFonts w:ascii="Tahoma" w:hAnsi="Tahoma" w:cs="Tahoma"/>
-          <w:sz w:val="24"/>
-        </w:rPr>
-      </w:pPr>
+          <w:u w:val="single"/>
+        </w:rPr>
+      </w:pPr>
+      <w:r>
+        <w:rPr>
+          <w:rFonts w:ascii="Tahoma" w:hAnsi="Tahoma" w:cs="Tahoma"/>
+          <w:sz w:val="24"/>
+        </w:rPr>
+        <w:t xml:space="preserve">W wyniku przeprowadzonego eksperymentu udało się oszacować złożoność obliczeniową algorytmu tzw. Metody eliminacji Gaussa. Otrzymana eksperymentalna złożoność jest bliska teoretycznej wartości </w:t>
+      </w:r>
+      <w:r>
+        <w:rPr>
+          <w:rFonts w:ascii="Tahoma" w:hAnsi="Tahoma" w:cs="Tahoma"/>
+          <w:i/>
+          <w:iCs/>
+          <w:sz w:val="24"/>
+        </w:rPr>
+        <w:t>O(n</w:t>
+      </w:r>
+      <w:r>
+        <w:rPr>
+          <w:rFonts w:ascii="Tahoma" w:hAnsi="Tahoma" w:cs="Tahoma"/>
+          <w:i/>
+          <w:iCs/>
+          <w:sz w:val="24"/>
+        </w:rPr>
+        <w:softHyphen/>
+      </w:r>
+      <w:r>
+        <w:rPr>
+          <w:rFonts w:ascii="Tahoma" w:hAnsi="Tahoma" w:cs="Tahoma"/>
+          <w:i/>
+          <w:iCs/>
+          <w:sz w:val="24"/>
+        </w:rPr>
+        <w:softHyphen/>
+      </w:r>
+      <w:r>
+        <w:rPr>
+          <w:rFonts w:ascii="Tahoma" w:hAnsi="Tahoma" w:cs="Tahoma"/>
+          <w:i/>
+          <w:iCs/>
+          <w:sz w:val="24"/>
+          <w:vertAlign w:val="superscript"/>
+        </w:rPr>
+        <w:t>3</w:t>
+      </w:r>
+      <w:r>
+        <w:rPr>
+          <w:rFonts w:ascii="Tahoma" w:hAnsi="Tahoma" w:cs="Tahoma"/>
+          <w:i/>
+          <w:iCs/>
+          <w:sz w:val="24"/>
+        </w:rPr>
+        <w:t>)</w:t>
+      </w:r>
+      <w:r>
+        <w:rPr>
+          <w:rFonts w:ascii="Tahoma" w:hAnsi="Tahoma" w:cs="Tahoma"/>
+          <w:sz w:val="24"/>
+        </w:rPr>
+        <w:t>.</w:t>
+      </w:r>
     </w:p>
     <w:p>
       <w:pPr>
@@ -830,18 +1542,24 @@
     <w:p>
       <w:pPr>
         <w:spacing w:after="0" w:line="240" w:lineRule="auto"/>
-        <w:jc w:val="both"/>
-        <w:rPr>
-          <w:rFonts w:ascii="Tahoma" w:hAnsi="Tahoma" w:cs="Tahoma"/>
-          <w:sz w:val="24"/>
-        </w:rPr>
-      </w:pPr>
-      <w:r>
-        <w:rPr>
-          <w:rFonts w:ascii="Tahoma" w:hAnsi="Tahoma" w:cs="Tahoma"/>
-          <w:sz w:val="24"/>
-        </w:rPr>
-        <w:t>Celem zadania było ...</w:t>
+        <w:rPr>
+          <w:rFonts w:ascii="Tahoma" w:hAnsi="Tahoma" w:cs="Tahoma"/>
+          <w:sz w:val="24"/>
+        </w:rPr>
+      </w:pPr>
+      <w:r>
+        <w:rPr>
+          <w:rFonts w:ascii="Tahoma" w:hAnsi="Tahoma" w:cs="Tahoma"/>
+          <w:sz w:val="24"/>
+        </w:rPr>
+        <w:t xml:space="preserve">Celem zadania było </w:t>
+      </w:r>
+      <w:r>
+        <w:rPr>
+          <w:rFonts w:ascii="Tahoma" w:hAnsi="Tahoma" w:cs="Tahoma"/>
+          <w:sz w:val="24"/>
+        </w:rPr>
+        <w:t>porównanie efektywności uzyskiwania rozwiązania układów równań metodami Gaussa i Cholesky’ego</w:t>
       </w:r>
     </w:p>
     <w:p>
@@ -1025,6 +1743,345 @@
 <file path=word/numbering.xml><?xml version="1.0" encoding="utf-8"?>
 <w:numbering xmlns:wpc="http://schemas.microsoft.com/office/word/2010/wordprocessingCanvas" xmlns:cx="http://schemas.microsoft.com/office/drawing/2014/chartex" xmlns:cx1="http://schemas.microsoft.com/office/drawing/2015/9/8/chartex" xmlns:cx2="http://schemas.microsoft.com/office/drawing/2015/10/21/chartex" xmlns:cx3="http://schemas.microsoft.com/office/drawing/2016/5/9/chartex" xmlns:cx4="http://schemas.microsoft.com/office/drawing/2016/5/10/chartex" xmlns:cx5="http://schemas.microsoft.com/office/drawing/2016/5/11/chartex" xmlns:cx6="http://schemas.microsoft.com/office/drawing/2016/5/12/chartex" xmlns:cx7="http://schemas.microsoft.com/office/drawing/2016/5/13/chartex" xmlns:cx8="http://schemas.microsoft.com/office/drawing/2016/5/14/chartex" xmlns:mc="http://schemas.openxmlformats.org/markup-compatibility/2006" xmlns:aink="http://schemas.microsoft.com/office/drawing/2016/ink" xmlns:am3d="http://schemas.microsoft.com/office/drawing/2017/model3d" xmlns:o="urn:schemas-microsoft-com:office:office" xmlns:oel="http://schemas.microsoft.com/office/2019/extlst" xmlns:r="http://schemas.openxmlformats.org/officeDocument/2006/relationships" xmlns:m="http://schemas.openxmlformats.org/officeDocument/2006/math" xmlns:v="urn:schemas-microsoft-com:vml" xmlns:wp14="http://schemas.microsoft.com/office/word/2010/wordprocessingDrawing" xmlns:wp="http://schemas.openxmlformats.org/drawingml/2006/wordprocessingDrawing" xmlns:w10="urn:schemas-microsoft-com:office:word" xmlns:w="http://schemas.openxmlformats.org/wordprocessingml/2006/main" xmlns:w14="http://schemas.microsoft.com/office/word/2010/wordml" xmlns:w15="http://schemas.microsoft.com/office/word/2012/wordml" xmlns:w16cex="http://schemas.microsoft.com/office/word/2018/wordml/cex" xmlns:w16cid="http://schemas.microsoft.com/office/word/2016/wordml/cid" xmlns:w16="http://schemas.microsoft.com/office/word/2018/wordml" xmlns:w16sdtdh="http://schemas.microsoft.com/office/word/2020/wordml/sdtdatahash" xmlns:w16se="http://schemas.microsoft.com/office/word/2015/wordml/symex" xmlns:wpg="http://schemas.microsoft.com/office/word/2010/wordprocessingGroup" xmlns:wpi="http://schemas.microsoft.com/office/word/2010/wordprocessingInk" xmlns:wne="http://schemas.microsoft.com/office/word/2006/wordml" xmlns:wps="http://schemas.microsoft.com/office/word/2010/wordprocessingShape" mc:Ignorable="w14 w15 w16se w16cid w16 w16cex w16sdtdh wp14">
   <w:abstractNum w:abstractNumId="0" w15:restartNumberingAfterBreak="0">
+    <w:nsid w:val="06BE5271"/>
+    <w:multiLevelType w:val="hybridMultilevel"/>
+    <w:tmpl w:val="14046196"/>
+    <w:lvl w:ilvl="0" w:tplc="04150003">
+      <w:start w:val="1"/>
+      <w:numFmt w:val="bullet"/>
+      <w:lvlText w:val="o"/>
+      <w:lvlJc w:val="left"/>
+      <w:pPr>
+        <w:ind w:left="1287" w:hanging="360"/>
+      </w:pPr>
+      <w:rPr>
+        <w:rFonts w:ascii="Courier New" w:hAnsi="Courier New" w:cs="Courier New" w:hint="default"/>
+      </w:rPr>
+    </w:lvl>
+    <w:lvl w:ilvl="1" w:tplc="04150003" w:tentative="1">
+      <w:start w:val="1"/>
+      <w:numFmt w:val="bullet"/>
+      <w:lvlText w:val="o"/>
+      <w:lvlJc w:val="left"/>
+      <w:pPr>
+        <w:ind w:left="2007" w:hanging="360"/>
+      </w:pPr>
+      <w:rPr>
+        <w:rFonts w:ascii="Courier New" w:hAnsi="Courier New" w:cs="Courier New" w:hint="default"/>
+      </w:rPr>
+    </w:lvl>
+    <w:lvl w:ilvl="2" w:tplc="04150005" w:tentative="1">
+      <w:start w:val="1"/>
+      <w:numFmt w:val="bullet"/>
+      <w:lvlText w:val=""/>
+      <w:lvlJc w:val="left"/>
+      <w:pPr>
+        <w:ind w:left="2727" w:hanging="360"/>
+      </w:pPr>
+      <w:rPr>
+        <w:rFonts w:ascii="Wingdings" w:hAnsi="Wingdings" w:hint="default"/>
+      </w:rPr>
+    </w:lvl>
+    <w:lvl w:ilvl="3" w:tplc="04150001" w:tentative="1">
+      <w:start w:val="1"/>
+      <w:numFmt w:val="bullet"/>
+      <w:lvlText w:val=""/>
+      <w:lvlJc w:val="left"/>
+      <w:pPr>
+        <w:ind w:left="3447" w:hanging="360"/>
+      </w:pPr>
+      <w:rPr>
+        <w:rFonts w:ascii="Symbol" w:hAnsi="Symbol" w:hint="default"/>
+      </w:rPr>
+    </w:lvl>
+    <w:lvl w:ilvl="4" w:tplc="04150003" w:tentative="1">
+      <w:start w:val="1"/>
+      <w:numFmt w:val="bullet"/>
+      <w:lvlText w:val="o"/>
+      <w:lvlJc w:val="left"/>
+      <w:pPr>
+        <w:ind w:left="4167" w:hanging="360"/>
+      </w:pPr>
+      <w:rPr>
+        <w:rFonts w:ascii="Courier New" w:hAnsi="Courier New" w:cs="Courier New" w:hint="default"/>
+      </w:rPr>
+    </w:lvl>
+    <w:lvl w:ilvl="5" w:tplc="04150005" w:tentative="1">
+      <w:start w:val="1"/>
+      <w:numFmt w:val="bullet"/>
+      <w:lvlText w:val=""/>
+      <w:lvlJc w:val="left"/>
+      <w:pPr>
+        <w:ind w:left="4887" w:hanging="360"/>
+      </w:pPr>
+      <w:rPr>
+        <w:rFonts w:ascii="Wingdings" w:hAnsi="Wingdings" w:hint="default"/>
+      </w:rPr>
+    </w:lvl>
+    <w:lvl w:ilvl="6" w:tplc="04150001" w:tentative="1">
+      <w:start w:val="1"/>
+      <w:numFmt w:val="bullet"/>
+      <w:lvlText w:val=""/>
+      <w:lvlJc w:val="left"/>
+      <w:pPr>
+        <w:ind w:left="5607" w:hanging="360"/>
+      </w:pPr>
+      <w:rPr>
+        <w:rFonts w:ascii="Symbol" w:hAnsi="Symbol" w:hint="default"/>
+      </w:rPr>
+    </w:lvl>
+    <w:lvl w:ilvl="7" w:tplc="04150003" w:tentative="1">
+      <w:start w:val="1"/>
+      <w:numFmt w:val="bullet"/>
+      <w:lvlText w:val="o"/>
+      <w:lvlJc w:val="left"/>
+      <w:pPr>
+        <w:ind w:left="6327" w:hanging="360"/>
+      </w:pPr>
+      <w:rPr>
+        <w:rFonts w:ascii="Courier New" w:hAnsi="Courier New" w:cs="Courier New" w:hint="default"/>
+      </w:rPr>
+    </w:lvl>
+    <w:lvl w:ilvl="8" w:tplc="04150005" w:tentative="1">
+      <w:start w:val="1"/>
+      <w:numFmt w:val="bullet"/>
+      <w:lvlText w:val=""/>
+      <w:lvlJc w:val="left"/>
+      <w:pPr>
+        <w:ind w:left="7047" w:hanging="360"/>
+      </w:pPr>
+      <w:rPr>
+        <w:rFonts w:ascii="Wingdings" w:hAnsi="Wingdings" w:hint="default"/>
+      </w:rPr>
+    </w:lvl>
+  </w:abstractNum>
+  <w:abstractNum w:abstractNumId="1" w15:restartNumberingAfterBreak="0">
+    <w:nsid w:val="1EC522C7"/>
+    <w:multiLevelType w:val="hybridMultilevel"/>
+    <w:tmpl w:val="D2106442"/>
+    <w:lvl w:ilvl="0" w:tplc="04150003">
+      <w:start w:val="1"/>
+      <w:numFmt w:val="bullet"/>
+      <w:lvlText w:val="o"/>
+      <w:lvlJc w:val="left"/>
+      <w:pPr>
+        <w:ind w:left="720" w:hanging="360"/>
+      </w:pPr>
+      <w:rPr>
+        <w:rFonts w:ascii="Courier New" w:hAnsi="Courier New" w:cs="Courier New" w:hint="default"/>
+      </w:rPr>
+    </w:lvl>
+    <w:lvl w:ilvl="1" w:tplc="04150003" w:tentative="1">
+      <w:start w:val="1"/>
+      <w:numFmt w:val="bullet"/>
+      <w:lvlText w:val="o"/>
+      <w:lvlJc w:val="left"/>
+      <w:pPr>
+        <w:ind w:left="1440" w:hanging="360"/>
+      </w:pPr>
+      <w:rPr>
+        <w:rFonts w:ascii="Courier New" w:hAnsi="Courier New" w:cs="Courier New" w:hint="default"/>
+      </w:rPr>
+    </w:lvl>
+    <w:lvl w:ilvl="2" w:tplc="04150005" w:tentative="1">
+      <w:start w:val="1"/>
+      <w:numFmt w:val="bullet"/>
+      <w:lvlText w:val=""/>
+      <w:lvlJc w:val="left"/>
+      <w:pPr>
+        <w:ind w:left="2160" w:hanging="360"/>
+      </w:pPr>
+      <w:rPr>
+        <w:rFonts w:ascii="Wingdings" w:hAnsi="Wingdings" w:hint="default"/>
+      </w:rPr>
+    </w:lvl>
+    <w:lvl w:ilvl="3" w:tplc="04150001" w:tentative="1">
+      <w:start w:val="1"/>
+      <w:numFmt w:val="bullet"/>
+      <w:lvlText w:val=""/>
+      <w:lvlJc w:val="left"/>
+      <w:pPr>
+        <w:ind w:left="2880" w:hanging="360"/>
+      </w:pPr>
+      <w:rPr>
+        <w:rFonts w:ascii="Symbol" w:hAnsi="Symbol" w:hint="default"/>
+      </w:rPr>
+    </w:lvl>
+    <w:lvl w:ilvl="4" w:tplc="04150003" w:tentative="1">
+      <w:start w:val="1"/>
+      <w:numFmt w:val="bullet"/>
+      <w:lvlText w:val="o"/>
+      <w:lvlJc w:val="left"/>
+      <w:pPr>
+        <w:ind w:left="3600" w:hanging="360"/>
+      </w:pPr>
+      <w:rPr>
+        <w:rFonts w:ascii="Courier New" w:hAnsi="Courier New" w:cs="Courier New" w:hint="default"/>
+      </w:rPr>
+    </w:lvl>
+    <w:lvl w:ilvl="5" w:tplc="04150005" w:tentative="1">
+      <w:start w:val="1"/>
+      <w:numFmt w:val="bullet"/>
+      <w:lvlText w:val=""/>
+      <w:lvlJc w:val="left"/>
+      <w:pPr>
+        <w:ind w:left="4320" w:hanging="360"/>
+      </w:pPr>
+      <w:rPr>
+        <w:rFonts w:ascii="Wingdings" w:hAnsi="Wingdings" w:hint="default"/>
+      </w:rPr>
+    </w:lvl>
+    <w:lvl w:ilvl="6" w:tplc="04150001" w:tentative="1">
+      <w:start w:val="1"/>
+      <w:numFmt w:val="bullet"/>
+      <w:lvlText w:val=""/>
+      <w:lvlJc w:val="left"/>
+      <w:pPr>
+        <w:ind w:left="5040" w:hanging="360"/>
+      </w:pPr>
+      <w:rPr>
+        <w:rFonts w:ascii="Symbol" w:hAnsi="Symbol" w:hint="default"/>
+      </w:rPr>
+    </w:lvl>
+    <w:lvl w:ilvl="7" w:tplc="04150003" w:tentative="1">
+      <w:start w:val="1"/>
+      <w:numFmt w:val="bullet"/>
+      <w:lvlText w:val="o"/>
+      <w:lvlJc w:val="left"/>
+      <w:pPr>
+        <w:ind w:left="5760" w:hanging="360"/>
+      </w:pPr>
+      <w:rPr>
+        <w:rFonts w:ascii="Courier New" w:hAnsi="Courier New" w:cs="Courier New" w:hint="default"/>
+      </w:rPr>
+    </w:lvl>
+    <w:lvl w:ilvl="8" w:tplc="04150005" w:tentative="1">
+      <w:start w:val="1"/>
+      <w:numFmt w:val="bullet"/>
+      <w:lvlText w:val=""/>
+      <w:lvlJc w:val="left"/>
+      <w:pPr>
+        <w:ind w:left="6480" w:hanging="360"/>
+      </w:pPr>
+      <w:rPr>
+        <w:rFonts w:ascii="Wingdings" w:hAnsi="Wingdings" w:hint="default"/>
+      </w:rPr>
+    </w:lvl>
+  </w:abstractNum>
+  <w:abstractNum w:abstractNumId="2" w15:restartNumberingAfterBreak="0">
+    <w:nsid w:val="29ED1B12"/>
+    <w:multiLevelType w:val="hybridMultilevel"/>
+    <w:tmpl w:val="B80C1A0E"/>
+    <w:lvl w:ilvl="0" w:tplc="04150001">
+      <w:start w:val="1"/>
+      <w:numFmt w:val="bullet"/>
+      <w:lvlText w:val=""/>
+      <w:lvlJc w:val="left"/>
+      <w:pPr>
+        <w:ind w:left="1428" w:hanging="360"/>
+      </w:pPr>
+      <w:rPr>
+        <w:rFonts w:ascii="Symbol" w:hAnsi="Symbol" w:hint="default"/>
+      </w:rPr>
+    </w:lvl>
+    <w:lvl w:ilvl="1" w:tplc="04150003" w:tentative="1">
+      <w:start w:val="1"/>
+      <w:numFmt w:val="bullet"/>
+      <w:lvlText w:val="o"/>
+      <w:lvlJc w:val="left"/>
+      <w:pPr>
+        <w:ind w:left="2148" w:hanging="360"/>
+      </w:pPr>
+      <w:rPr>
+        <w:rFonts w:ascii="Courier New" w:hAnsi="Courier New" w:cs="Courier New" w:hint="default"/>
+      </w:rPr>
+    </w:lvl>
+    <w:lvl w:ilvl="2" w:tplc="04150005" w:tentative="1">
+      <w:start w:val="1"/>
+      <w:numFmt w:val="bullet"/>
+      <w:lvlText w:val=""/>
+      <w:lvlJc w:val="left"/>
+      <w:pPr>
+        <w:ind w:left="2868" w:hanging="360"/>
+      </w:pPr>
+      <w:rPr>
+        <w:rFonts w:ascii="Wingdings" w:hAnsi="Wingdings" w:hint="default"/>
+      </w:rPr>
+    </w:lvl>
+    <w:lvl w:ilvl="3" w:tplc="04150001" w:tentative="1">
+      <w:start w:val="1"/>
+      <w:numFmt w:val="bullet"/>
+      <w:lvlText w:val=""/>
+      <w:lvlJc w:val="left"/>
+      <w:pPr>
+        <w:ind w:left="3588" w:hanging="360"/>
+      </w:pPr>
+      <w:rPr>
+        <w:rFonts w:ascii="Symbol" w:hAnsi="Symbol" w:hint="default"/>
+      </w:rPr>
+    </w:lvl>
+    <w:lvl w:ilvl="4" w:tplc="04150003" w:tentative="1">
+      <w:start w:val="1"/>
+      <w:numFmt w:val="bullet"/>
+      <w:lvlText w:val="o"/>
+      <w:lvlJc w:val="left"/>
+      <w:pPr>
+        <w:ind w:left="4308" w:hanging="360"/>
+      </w:pPr>
+      <w:rPr>
+        <w:rFonts w:ascii="Courier New" w:hAnsi="Courier New" w:cs="Courier New" w:hint="default"/>
+      </w:rPr>
+    </w:lvl>
+    <w:lvl w:ilvl="5" w:tplc="04150005" w:tentative="1">
+      <w:start w:val="1"/>
+      <w:numFmt w:val="bullet"/>
+      <w:lvlText w:val=""/>
+      <w:lvlJc w:val="left"/>
+      <w:pPr>
+        <w:ind w:left="5028" w:hanging="360"/>
+      </w:pPr>
+      <w:rPr>
+        <w:rFonts w:ascii="Wingdings" w:hAnsi="Wingdings" w:hint="default"/>
+      </w:rPr>
+    </w:lvl>
+    <w:lvl w:ilvl="6" w:tplc="04150001" w:tentative="1">
+      <w:start w:val="1"/>
+      <w:numFmt w:val="bullet"/>
+      <w:lvlText w:val=""/>
+      <w:lvlJc w:val="left"/>
+      <w:pPr>
+        <w:ind w:left="5748" w:hanging="360"/>
+      </w:pPr>
+      <w:rPr>
+        <w:rFonts w:ascii="Symbol" w:hAnsi="Symbol" w:hint="default"/>
+      </w:rPr>
+    </w:lvl>
+    <w:lvl w:ilvl="7" w:tplc="04150003" w:tentative="1">
+      <w:start w:val="1"/>
+      <w:numFmt w:val="bullet"/>
+      <w:lvlText w:val="o"/>
+      <w:lvlJc w:val="left"/>
+      <w:pPr>
+        <w:ind w:left="6468" w:hanging="360"/>
+      </w:pPr>
+      <w:rPr>
+        <w:rFonts w:ascii="Courier New" w:hAnsi="Courier New" w:cs="Courier New" w:hint="default"/>
+      </w:rPr>
+    </w:lvl>
+    <w:lvl w:ilvl="8" w:tplc="04150005" w:tentative="1">
+      <w:start w:val="1"/>
+      <w:numFmt w:val="bullet"/>
+      <w:lvlText w:val=""/>
+      <w:lvlJc w:val="left"/>
+      <w:pPr>
+        <w:ind w:left="7188" w:hanging="360"/>
+      </w:pPr>
+      <w:rPr>
+        <w:rFonts w:ascii="Wingdings" w:hAnsi="Wingdings" w:hint="default"/>
+      </w:rPr>
+    </w:lvl>
+  </w:abstractNum>
+  <w:abstractNum w:abstractNumId="3" w15:restartNumberingAfterBreak="0">
     <w:nsid w:val="2AE96A48"/>
     <w:multiLevelType w:val="hybridMultilevel"/>
     <w:tmpl w:val="56B8607A"/>
@@ -1110,7 +2167,7 @@
       </w:pPr>
     </w:lvl>
   </w:abstractNum>
-  <w:abstractNum w:abstractNumId="1" w15:restartNumberingAfterBreak="0">
+  <w:abstractNum w:abstractNumId="4" w15:restartNumberingAfterBreak="0">
     <w:nsid w:val="2E454082"/>
     <w:multiLevelType w:val="hybridMultilevel"/>
     <w:tmpl w:val="D792BAB8"/>
@@ -1223,7 +2280,7 @@
       </w:rPr>
     </w:lvl>
   </w:abstractNum>
-  <w:abstractNum w:abstractNumId="2" w15:restartNumberingAfterBreak="0">
+  <w:abstractNum w:abstractNumId="5" w15:restartNumberingAfterBreak="0">
     <w:nsid w:val="41076254"/>
     <w:multiLevelType w:val="hybridMultilevel"/>
     <w:tmpl w:val="3D3CAEC0"/>
@@ -1309,7 +2366,7 @@
       </w:pPr>
     </w:lvl>
   </w:abstractNum>
-  <w:abstractNum w:abstractNumId="3" w15:restartNumberingAfterBreak="0">
+  <w:abstractNum w:abstractNumId="6" w15:restartNumberingAfterBreak="0">
     <w:nsid w:val="428C3F2F"/>
     <w:multiLevelType w:val="hybridMultilevel"/>
     <w:tmpl w:val="56B8607A"/>
@@ -1322,7 +2379,7 @@
         <w:ind w:left="2136" w:hanging="360"/>
       </w:pPr>
     </w:lvl>
-    <w:lvl w:ilvl="1" w:tplc="04150019" w:tentative="1">
+    <w:lvl w:ilvl="1" w:tplc="04150019">
       <w:start w:val="1"/>
       <w:numFmt w:val="lowerLetter"/>
       <w:lvlText w:val="%2."/>
@@ -1395,17 +2452,142 @@
       </w:pPr>
     </w:lvl>
   </w:abstractNum>
+  <w:abstractNum w:abstractNumId="7" w15:restartNumberingAfterBreak="0">
+    <w:nsid w:val="5E2F74E0"/>
+    <w:multiLevelType w:val="hybridMultilevel"/>
+    <w:tmpl w:val="FA14849C"/>
+    <w:lvl w:ilvl="0" w:tplc="04150003">
+      <w:start w:val="1"/>
+      <w:numFmt w:val="bullet"/>
+      <w:lvlText w:val="o"/>
+      <w:lvlJc w:val="left"/>
+      <w:pPr>
+        <w:ind w:left="720" w:hanging="360"/>
+      </w:pPr>
+      <w:rPr>
+        <w:rFonts w:ascii="Courier New" w:hAnsi="Courier New" w:cs="Courier New" w:hint="default"/>
+      </w:rPr>
+    </w:lvl>
+    <w:lvl w:ilvl="1" w:tplc="04150003" w:tentative="1">
+      <w:start w:val="1"/>
+      <w:numFmt w:val="bullet"/>
+      <w:lvlText w:val="o"/>
+      <w:lvlJc w:val="left"/>
+      <w:pPr>
+        <w:ind w:left="1440" w:hanging="360"/>
+      </w:pPr>
+      <w:rPr>
+        <w:rFonts w:ascii="Courier New" w:hAnsi="Courier New" w:cs="Courier New" w:hint="default"/>
+      </w:rPr>
+    </w:lvl>
+    <w:lvl w:ilvl="2" w:tplc="04150005" w:tentative="1">
+      <w:start w:val="1"/>
+      <w:numFmt w:val="bullet"/>
+      <w:lvlText w:val=""/>
+      <w:lvlJc w:val="left"/>
+      <w:pPr>
+        <w:ind w:left="2160" w:hanging="360"/>
+      </w:pPr>
+      <w:rPr>
+        <w:rFonts w:ascii="Wingdings" w:hAnsi="Wingdings" w:hint="default"/>
+      </w:rPr>
+    </w:lvl>
+    <w:lvl w:ilvl="3" w:tplc="04150001" w:tentative="1">
+      <w:start w:val="1"/>
+      <w:numFmt w:val="bullet"/>
+      <w:lvlText w:val=""/>
+      <w:lvlJc w:val="left"/>
+      <w:pPr>
+        <w:ind w:left="2880" w:hanging="360"/>
+      </w:pPr>
+      <w:rPr>
+        <w:rFonts w:ascii="Symbol" w:hAnsi="Symbol" w:hint="default"/>
+      </w:rPr>
+    </w:lvl>
+    <w:lvl w:ilvl="4" w:tplc="04150003" w:tentative="1">
+      <w:start w:val="1"/>
+      <w:numFmt w:val="bullet"/>
+      <w:lvlText w:val="o"/>
+      <w:lvlJc w:val="left"/>
+      <w:pPr>
+        <w:ind w:left="3600" w:hanging="360"/>
+      </w:pPr>
+      <w:rPr>
+        <w:rFonts w:ascii="Courier New" w:hAnsi="Courier New" w:cs="Courier New" w:hint="default"/>
+      </w:rPr>
+    </w:lvl>
+    <w:lvl w:ilvl="5" w:tplc="04150005" w:tentative="1">
+      <w:start w:val="1"/>
+      <w:numFmt w:val="bullet"/>
+      <w:lvlText w:val=""/>
+      <w:lvlJc w:val="left"/>
+      <w:pPr>
+        <w:ind w:left="4320" w:hanging="360"/>
+      </w:pPr>
+      <w:rPr>
+        <w:rFonts w:ascii="Wingdings" w:hAnsi="Wingdings" w:hint="default"/>
+      </w:rPr>
+    </w:lvl>
+    <w:lvl w:ilvl="6" w:tplc="04150001" w:tentative="1">
+      <w:start w:val="1"/>
+      <w:numFmt w:val="bullet"/>
+      <w:lvlText w:val=""/>
+      <w:lvlJc w:val="left"/>
+      <w:pPr>
+        <w:ind w:left="5040" w:hanging="360"/>
+      </w:pPr>
+      <w:rPr>
+        <w:rFonts w:ascii="Symbol" w:hAnsi="Symbol" w:hint="default"/>
+      </w:rPr>
+    </w:lvl>
+    <w:lvl w:ilvl="7" w:tplc="04150003" w:tentative="1">
+      <w:start w:val="1"/>
+      <w:numFmt w:val="bullet"/>
+      <w:lvlText w:val="o"/>
+      <w:lvlJc w:val="left"/>
+      <w:pPr>
+        <w:ind w:left="5760" w:hanging="360"/>
+      </w:pPr>
+      <w:rPr>
+        <w:rFonts w:ascii="Courier New" w:hAnsi="Courier New" w:cs="Courier New" w:hint="default"/>
+      </w:rPr>
+    </w:lvl>
+    <w:lvl w:ilvl="8" w:tplc="04150005" w:tentative="1">
+      <w:start w:val="1"/>
+      <w:numFmt w:val="bullet"/>
+      <w:lvlText w:val=""/>
+      <w:lvlJc w:val="left"/>
+      <w:pPr>
+        <w:ind w:left="6480" w:hanging="360"/>
+      </w:pPr>
+      <w:rPr>
+        <w:rFonts w:ascii="Wingdings" w:hAnsi="Wingdings" w:hint="default"/>
+      </w:rPr>
+    </w:lvl>
+  </w:abstractNum>
   <w:num w:numId="1" w16cid:durableId="1135561340">
+    <w:abstractNumId w:val="6"/>
+  </w:num>
+  <w:num w:numId="2" w16cid:durableId="2001885064">
     <w:abstractNumId w:val="3"/>
   </w:num>
-  <w:num w:numId="2" w16cid:durableId="2001885064">
+  <w:num w:numId="3" w16cid:durableId="219823967">
+    <w:abstractNumId w:val="4"/>
+  </w:num>
+  <w:num w:numId="4" w16cid:durableId="1034501394">
+    <w:abstractNumId w:val="5"/>
+  </w:num>
+  <w:num w:numId="5" w16cid:durableId="2045867366">
+    <w:abstractNumId w:val="2"/>
+  </w:num>
+  <w:num w:numId="6" w16cid:durableId="692923683">
+    <w:abstractNumId w:val="7"/>
+  </w:num>
+  <w:num w:numId="7" w16cid:durableId="1696497655">
     <w:abstractNumId w:val="0"/>
   </w:num>
-  <w:num w:numId="3" w16cid:durableId="219823967">
+  <w:num w:numId="8" w16cid:durableId="127672502">
     <w:abstractNumId w:val="1"/>
-  </w:num>
-  <w:num w:numId="4" w16cid:durableId="1034501394">
-    <w:abstractNumId w:val="2"/>
   </w:num>
 </w:numbering>
 </file>
@@ -1533,6 +2715,7 @@
     <w:lsdException w:name="HTML Sample" w:semiHidden="1" w:unhideWhenUsed="1"/>
     <w:lsdException w:name="HTML Typewriter" w:semiHidden="1" w:unhideWhenUsed="1"/>
     <w:lsdException w:name="HTML Variable" w:semiHidden="1" w:unhideWhenUsed="1"/>
+    <w:lsdException w:name="Normal Table" w:semiHidden="1" w:unhideWhenUsed="1"/>
     <w:lsdException w:name="annotation subject" w:semiHidden="1" w:unhideWhenUsed="1"/>
     <w:lsdException w:name="No List" w:semiHidden="1" w:unhideWhenUsed="1"/>
     <w:lsdException w:name="Outline List 1" w:semiHidden="1" w:unhideWhenUsed="1"/>
@@ -1575,8 +2758,11 @@
     <w:lsdException w:name="Table Contemporary" w:semiHidden="1" w:unhideWhenUsed="1"/>
     <w:lsdException w:name="Table Elegant" w:semiHidden="1" w:unhideWhenUsed="1"/>
     <w:lsdException w:name="Table Professional" w:semiHidden="1" w:unhideWhenUsed="1"/>
+    <w:lsdException w:name="Table Subtle 1" w:semiHidden="1" w:unhideWhenUsed="1"/>
     <w:lsdException w:name="Table Subtle 2" w:semiHidden="1" w:unhideWhenUsed="1"/>
     <w:lsdException w:name="Table Web 1" w:semiHidden="1" w:unhideWhenUsed="1"/>
+    <w:lsdException w:name="Table Web 2" w:semiHidden="1" w:unhideWhenUsed="1"/>
+    <w:lsdException w:name="Table Web 3" w:semiHidden="1" w:unhideWhenUsed="1"/>
     <w:lsdException w:name="Balloon Text" w:semiHidden="1" w:unhideWhenUsed="1"/>
     <w:lsdException w:name="Table Grid" w:uiPriority="39"/>
     <w:lsdException w:name="Table Theme" w:semiHidden="1" w:unhideWhenUsed="1"/>
